--- a/Report.docx
+++ b/Report.docx
@@ -925,8 +925,11 @@
         <w:jc w:val="center"/>
       </w:pPr>
       <w:r>
+        <w:rPr>
+          <w:noProof/>
+        </w:rPr>
         <w:drawing>
-          <wp:inline distT="0" distB="0" distL="0" distR="0" wp14:anchorId="07DFA6BD" wp14:editId="78902566">
+          <wp:inline distT="0" distB="0" distL="0" distR="0" wp14:anchorId="41235079" wp14:editId="02D31072">
             <wp:extent cx="5943600" cy="1589405"/>
             <wp:effectExtent l="0" t="0" r="0" b="0"/>
             <wp:docPr id="1" name="Picture 1"/>
@@ -1555,9 +1558,10 @@
       <w:r>
         <w:rPr>
           <w:b/>
+          <w:noProof/>
         </w:rPr>
         <w:drawing>
-          <wp:inline distT="0" distB="0" distL="0" distR="0" wp14:anchorId="403089D0" wp14:editId="74383CE0">
+          <wp:inline distT="0" distB="0" distL="0" distR="0" wp14:anchorId="762A9AC3" wp14:editId="5B801145">
             <wp:extent cx="5943600" cy="1798955"/>
             <wp:effectExtent l="0" t="0" r="0" b="0"/>
             <wp:docPr id="2" name="Picture 2"/>
@@ -2539,9 +2543,10 @@
       <w:r>
         <w:rPr>
           <w:b/>
+          <w:noProof/>
         </w:rPr>
         <w:drawing>
-          <wp:inline distT="0" distB="0" distL="0" distR="0" wp14:anchorId="4879003F" wp14:editId="1953D8D1">
+          <wp:inline distT="0" distB="0" distL="0" distR="0" wp14:anchorId="5B235A28" wp14:editId="7646A56B">
             <wp:extent cx="5943600" cy="1602740"/>
             <wp:effectExtent l="0" t="0" r="0" b="0"/>
             <wp:docPr id="3" name="Picture 3"/>
@@ -2597,15 +2602,7 @@
         <w:pStyle w:val="Heading2"/>
       </w:pPr>
       <w:r>
-        <w:t xml:space="preserve">3.1. Median </w:t>
-      </w:r>
-      <w:proofErr w:type="gramStart"/>
-      <w:r>
-        <w:t>Of</w:t>
-      </w:r>
-      <w:proofErr w:type="gramEnd"/>
-      <w:r>
-        <w:t xml:space="preserve"> Two Sorted Arrays</w:t>
+        <w:t>3.1. Median Of Two Sorted Arrays</w:t>
       </w:r>
     </w:p>
     <w:p/>
@@ -3115,8 +3112,11 @@
         <w:jc w:val="center"/>
       </w:pPr>
       <w:r>
+        <w:rPr>
+          <w:noProof/>
+        </w:rPr>
         <w:drawing>
-          <wp:inline distT="0" distB="0" distL="0" distR="0" wp14:anchorId="46BB907C" wp14:editId="51BD67FD">
+          <wp:inline distT="0" distB="0" distL="0" distR="0" wp14:anchorId="0F44E180" wp14:editId="608BA711">
             <wp:extent cx="5943600" cy="1783080"/>
             <wp:effectExtent l="0" t="0" r="0" b="7620"/>
             <wp:docPr id="4" name="Picture 4"/>
@@ -3630,7 +3630,7 @@
           <w:noProof/>
         </w:rPr>
         <w:drawing>
-          <wp:inline distT="0" distB="0" distL="0" distR="0">
+          <wp:inline distT="0" distB="0" distL="0" distR="0" wp14:anchorId="68952086" wp14:editId="3C0D9D5B">
             <wp:extent cx="5953125" cy="2451570"/>
             <wp:effectExtent l="0" t="0" r="0" b="6350"/>
             <wp:docPr id="5" name="Picture 5" descr="https://assets.leetcode.com/uploads/2021/05/29/queue-plane.jpg"/>
@@ -4065,8 +4065,11 @@
     </w:p>
     <w:p>
       <w:r>
+        <w:rPr>
+          <w:noProof/>
+        </w:rPr>
         <w:drawing>
-          <wp:inline distT="0" distB="0" distL="0" distR="0" wp14:anchorId="681FEFF2" wp14:editId="4797916B">
+          <wp:inline distT="0" distB="0" distL="0" distR="0" wp14:anchorId="715A7C61" wp14:editId="37628AA7">
             <wp:extent cx="5943600" cy="1599565"/>
             <wp:effectExtent l="0" t="0" r="0" b="635"/>
             <wp:docPr id="6" name="Picture 6"/>
@@ -4102,10 +4105,1087 @@
         </w:drawing>
       </w:r>
     </w:p>
-    <w:p>
+    <w:p/>
+    <w:p>
+      <w:pPr>
+        <w:pStyle w:val="Heading2"/>
+      </w:pPr>
+      <w:r>
+        <w:t>3.3. Minimum Number of K Consecutive Bit Flips</w:t>
+      </w:r>
+    </w:p>
+    <w:p/>
+    <w:p>
+      <w:r>
+        <w:rPr>
+          <w:b/>
+        </w:rPr>
+        <w:t>Link:</w:t>
+      </w:r>
+      <w:r>
+        <w:t xml:space="preserve"> </w:t>
+      </w:r>
+      <w:hyperlink r:id="rId16" w:history="1">
+        <w:r>
+          <w:rPr>
+            <w:rStyle w:val="Hyperlink"/>
+          </w:rPr>
+          <w:t>https://leetcode.com/problems/minimum-number-of-k-consecutive-bit-flips/</w:t>
+        </w:r>
+      </w:hyperlink>
+    </w:p>
+    <w:p/>
+    <w:p>
+      <w:r>
+        <w:t>You are given a binary array </w:t>
+      </w:r>
+      <w:proofErr w:type="spellStart"/>
+      <w:r>
+        <w:rPr>
+          <w:rFonts w:ascii="Courier New" w:hAnsi="Courier New" w:cs="Courier New"/>
+          <w:color w:val="546E7A"/>
+          <w:sz w:val="20"/>
+          <w:szCs w:val="20"/>
+          <w:shd w:val="clear" w:color="auto" w:fill="F7F9FA"/>
+        </w:rPr>
+        <w:t>nums</w:t>
+      </w:r>
+      <w:proofErr w:type="spellEnd"/>
+      <w:r>
+        <w:t> and an integer </w:t>
+      </w:r>
+      <w:r>
+        <w:rPr>
+          <w:rFonts w:ascii="Courier New" w:hAnsi="Courier New" w:cs="Courier New"/>
+          <w:color w:val="546E7A"/>
+          <w:sz w:val="20"/>
+          <w:szCs w:val="20"/>
+          <w:shd w:val="clear" w:color="auto" w:fill="F7F9FA"/>
+        </w:rPr>
+        <w:t>k</w:t>
+      </w:r>
+      <w:r>
+        <w:t>.</w:t>
+      </w:r>
+    </w:p>
+    <w:p>
+      <w:r>
+        <w:t>A </w:t>
+      </w:r>
+      <w:r>
+        <w:rPr>
+          <w:b/>
+          <w:bCs/>
+        </w:rPr>
+        <w:t>k-bit flip</w:t>
+      </w:r>
+      <w:r>
+        <w:t> is choosing a </w:t>
+      </w:r>
+      <w:r>
+        <w:rPr>
+          <w:b/>
+          <w:bCs/>
+        </w:rPr>
+        <w:t>subarray</w:t>
+      </w:r>
+      <w:r>
+        <w:t> of length </w:t>
+      </w:r>
+      <w:r>
+        <w:rPr>
+          <w:rFonts w:ascii="Courier New" w:hAnsi="Courier New" w:cs="Courier New"/>
+          <w:color w:val="546E7A"/>
+          <w:sz w:val="20"/>
+          <w:szCs w:val="20"/>
+          <w:shd w:val="clear" w:color="auto" w:fill="F7F9FA"/>
+        </w:rPr>
+        <w:t>k</w:t>
+      </w:r>
+      <w:r>
+        <w:t> from </w:t>
+      </w:r>
+      <w:proofErr w:type="spellStart"/>
+      <w:r>
+        <w:rPr>
+          <w:rFonts w:ascii="Courier New" w:hAnsi="Courier New" w:cs="Courier New"/>
+          <w:color w:val="546E7A"/>
+          <w:sz w:val="20"/>
+          <w:szCs w:val="20"/>
+          <w:shd w:val="clear" w:color="auto" w:fill="F7F9FA"/>
+        </w:rPr>
+        <w:t>nums</w:t>
+      </w:r>
+      <w:proofErr w:type="spellEnd"/>
+      <w:r>
+        <w:t> and simultaneously changing every </w:t>
+      </w:r>
+      <w:r>
+        <w:rPr>
+          <w:rFonts w:ascii="Courier New" w:hAnsi="Courier New" w:cs="Courier New"/>
+          <w:color w:val="546E7A"/>
+          <w:sz w:val="20"/>
+          <w:szCs w:val="20"/>
+          <w:shd w:val="clear" w:color="auto" w:fill="F7F9FA"/>
+        </w:rPr>
+        <w:t>0</w:t>
+      </w:r>
+      <w:r>
+        <w:t> in the subarray to </w:t>
+      </w:r>
+      <w:r>
+        <w:rPr>
+          <w:rFonts w:ascii="Courier New" w:hAnsi="Courier New" w:cs="Courier New"/>
+          <w:color w:val="546E7A"/>
+          <w:sz w:val="20"/>
+          <w:szCs w:val="20"/>
+          <w:shd w:val="clear" w:color="auto" w:fill="F7F9FA"/>
+        </w:rPr>
+        <w:t>1</w:t>
+      </w:r>
+      <w:r>
+        <w:t>, and every </w:t>
+      </w:r>
+      <w:r>
+        <w:rPr>
+          <w:rFonts w:ascii="Courier New" w:hAnsi="Courier New" w:cs="Courier New"/>
+          <w:color w:val="546E7A"/>
+          <w:sz w:val="20"/>
+          <w:szCs w:val="20"/>
+          <w:shd w:val="clear" w:color="auto" w:fill="F7F9FA"/>
+        </w:rPr>
+        <w:t>1</w:t>
+      </w:r>
+      <w:r>
+        <w:t> in the subarray to </w:t>
+      </w:r>
+      <w:r>
+        <w:rPr>
+          <w:rFonts w:ascii="Courier New" w:hAnsi="Courier New" w:cs="Courier New"/>
+          <w:color w:val="546E7A"/>
+          <w:sz w:val="20"/>
+          <w:szCs w:val="20"/>
+          <w:shd w:val="clear" w:color="auto" w:fill="F7F9FA"/>
+        </w:rPr>
+        <w:t>0</w:t>
+      </w:r>
+      <w:r>
+        <w:t>.</w:t>
+      </w:r>
+    </w:p>
+    <w:p>
+      <w:r>
+        <w:lastRenderedPageBreak/>
+        <w:t>Return </w:t>
+      </w:r>
+      <w:r>
+        <w:rPr>
+          <w:i/>
+          <w:iCs/>
+        </w:rPr>
+        <w:t>the minimum number of </w:t>
+      </w:r>
+      <w:r>
+        <w:rPr>
+          <w:b/>
+          <w:bCs/>
+          <w:i/>
+          <w:iCs/>
+        </w:rPr>
+        <w:t>k-bit flips</w:t>
+      </w:r>
+      <w:r>
+        <w:rPr>
+          <w:i/>
+          <w:iCs/>
+        </w:rPr>
+        <w:t> required so that there is no </w:t>
+      </w:r>
+      <w:r>
+        <w:rPr>
+          <w:rFonts w:ascii="Courier New" w:hAnsi="Courier New" w:cs="Courier New"/>
+          <w:color w:val="546E7A"/>
+          <w:sz w:val="20"/>
+          <w:szCs w:val="20"/>
+          <w:shd w:val="clear" w:color="auto" w:fill="F7F9FA"/>
+        </w:rPr>
+        <w:t>0</w:t>
+      </w:r>
+      <w:r>
+        <w:rPr>
+          <w:i/>
+          <w:iCs/>
+        </w:rPr>
+        <w:t> in the array</w:t>
+      </w:r>
+      <w:r>
+        <w:t>. If it is not possible, return </w:t>
+      </w:r>
+      <w:r>
+        <w:rPr>
+          <w:rFonts w:ascii="Courier New" w:hAnsi="Courier New" w:cs="Courier New"/>
+          <w:color w:val="546E7A"/>
+          <w:sz w:val="20"/>
+          <w:szCs w:val="20"/>
+          <w:shd w:val="clear" w:color="auto" w:fill="F7F9FA"/>
+        </w:rPr>
+        <w:t>-1</w:t>
+      </w:r>
+      <w:r>
+        <w:t>.</w:t>
+      </w:r>
+    </w:p>
+    <w:p>
+      <w:r>
+        <w:t>A </w:t>
+      </w:r>
+      <w:r>
+        <w:rPr>
+          <w:b/>
+          <w:bCs/>
+        </w:rPr>
+        <w:t>subarray</w:t>
+      </w:r>
+      <w:r>
+        <w:t> is a </w:t>
+      </w:r>
+      <w:r>
+        <w:rPr>
+          <w:b/>
+          <w:bCs/>
+        </w:rPr>
+        <w:t>contiguous</w:t>
+      </w:r>
+      <w:r>
+        <w:t> part of an array.</w:t>
+      </w:r>
+    </w:p>
+    <w:p>
+      <w:r>
+        <w:t> </w:t>
+      </w:r>
+    </w:p>
+    <w:p>
+      <w:r>
+        <w:rPr>
+          <w:b/>
+          <w:bCs/>
+        </w:rPr>
+        <w:t>Example 1:</w:t>
+      </w:r>
+    </w:p>
+    <w:p>
+      <w:pPr>
+        <w:rPr>
+          <w:rFonts w:ascii="Consolas" w:hAnsi="Consolas" w:cs="Courier New"/>
+          <w:sz w:val="20"/>
+          <w:szCs w:val="20"/>
+        </w:rPr>
+      </w:pPr>
+      <w:r>
+        <w:rPr>
+          <w:rFonts w:ascii="Consolas" w:hAnsi="Consolas" w:cs="Courier New"/>
+          <w:b/>
+          <w:bCs/>
+          <w:sz w:val="20"/>
+          <w:szCs w:val="20"/>
+        </w:rPr>
+        <w:t>Input:</w:t>
+      </w:r>
+      <w:r>
+        <w:rPr>
+          <w:rFonts w:ascii="Consolas" w:hAnsi="Consolas" w:cs="Courier New"/>
+          <w:sz w:val="20"/>
+          <w:szCs w:val="20"/>
+        </w:rPr>
+        <w:t xml:space="preserve"> </w:t>
+      </w:r>
+      <w:proofErr w:type="spellStart"/>
+      <w:r>
+        <w:rPr>
+          <w:rFonts w:ascii="Consolas" w:hAnsi="Consolas" w:cs="Courier New"/>
+          <w:sz w:val="20"/>
+          <w:szCs w:val="20"/>
+        </w:rPr>
+        <w:t>nums</w:t>
+      </w:r>
+      <w:proofErr w:type="spellEnd"/>
+      <w:r>
+        <w:rPr>
+          <w:rFonts w:ascii="Consolas" w:hAnsi="Consolas" w:cs="Courier New"/>
+          <w:sz w:val="20"/>
+          <w:szCs w:val="20"/>
+        </w:rPr>
+        <w:t xml:space="preserve"> = [0,1,0], k = 1</w:t>
+      </w:r>
+    </w:p>
+    <w:p>
+      <w:pPr>
+        <w:rPr>
+          <w:rFonts w:ascii="Consolas" w:hAnsi="Consolas" w:cs="Courier New"/>
+          <w:sz w:val="20"/>
+          <w:szCs w:val="20"/>
+        </w:rPr>
+      </w:pPr>
+      <w:r>
+        <w:rPr>
+          <w:rFonts w:ascii="Consolas" w:hAnsi="Consolas" w:cs="Courier New"/>
+          <w:b/>
+          <w:bCs/>
+          <w:sz w:val="20"/>
+          <w:szCs w:val="20"/>
+        </w:rPr>
+        <w:t>Output:</w:t>
+      </w:r>
+      <w:r>
+        <w:rPr>
+          <w:rFonts w:ascii="Consolas" w:hAnsi="Consolas" w:cs="Courier New"/>
+          <w:sz w:val="20"/>
+          <w:szCs w:val="20"/>
+        </w:rPr>
+        <w:t xml:space="preserve"> 2</w:t>
+      </w:r>
+    </w:p>
+    <w:p>
+      <w:pPr>
+        <w:rPr>
+          <w:rFonts w:ascii="Consolas" w:hAnsi="Consolas" w:cs="Courier New"/>
+          <w:sz w:val="20"/>
+          <w:szCs w:val="20"/>
+        </w:rPr>
+      </w:pPr>
+      <w:r>
+        <w:rPr>
+          <w:rFonts w:ascii="Consolas" w:hAnsi="Consolas" w:cs="Courier New"/>
+          <w:b/>
+          <w:bCs/>
+          <w:sz w:val="20"/>
+          <w:szCs w:val="20"/>
+        </w:rPr>
+        <w:t>Explanation:</w:t>
+      </w:r>
+      <w:r>
+        <w:rPr>
+          <w:rFonts w:ascii="Consolas" w:hAnsi="Consolas" w:cs="Courier New"/>
+          <w:sz w:val="20"/>
+          <w:szCs w:val="20"/>
+        </w:rPr>
+        <w:t xml:space="preserve"> Flip </w:t>
+      </w:r>
+      <w:proofErr w:type="spellStart"/>
+      <w:proofErr w:type="gramStart"/>
+      <w:r>
+        <w:rPr>
+          <w:rFonts w:ascii="Consolas" w:hAnsi="Consolas" w:cs="Courier New"/>
+          <w:sz w:val="20"/>
+          <w:szCs w:val="20"/>
+        </w:rPr>
+        <w:t>nums</w:t>
+      </w:r>
+      <w:proofErr w:type="spellEnd"/>
+      <w:r>
+        <w:rPr>
+          <w:rFonts w:ascii="Consolas" w:hAnsi="Consolas" w:cs="Courier New"/>
+          <w:sz w:val="20"/>
+          <w:szCs w:val="20"/>
+        </w:rPr>
+        <w:t>[</w:t>
+      </w:r>
+      <w:proofErr w:type="gramEnd"/>
+      <w:r>
+        <w:rPr>
+          <w:rFonts w:ascii="Consolas" w:hAnsi="Consolas" w:cs="Courier New"/>
+          <w:sz w:val="20"/>
+          <w:szCs w:val="20"/>
+        </w:rPr>
+        <w:t xml:space="preserve">0], then flip </w:t>
+      </w:r>
+      <w:proofErr w:type="spellStart"/>
+      <w:r>
+        <w:rPr>
+          <w:rFonts w:ascii="Consolas" w:hAnsi="Consolas" w:cs="Courier New"/>
+          <w:sz w:val="20"/>
+          <w:szCs w:val="20"/>
+        </w:rPr>
+        <w:t>nums</w:t>
+      </w:r>
+      <w:proofErr w:type="spellEnd"/>
+      <w:r>
+        <w:rPr>
+          <w:rFonts w:ascii="Consolas" w:hAnsi="Consolas" w:cs="Courier New"/>
+          <w:sz w:val="20"/>
+          <w:szCs w:val="20"/>
+        </w:rPr>
+        <w:t>[2].</w:t>
+      </w:r>
+    </w:p>
+    <w:p>
+      <w:r>
+        <w:rPr>
+          <w:b/>
+          <w:bCs/>
+        </w:rPr>
+        <w:t>Example 2:</w:t>
+      </w:r>
+    </w:p>
+    <w:p>
+      <w:pPr>
+        <w:rPr>
+          <w:rFonts w:ascii="Consolas" w:hAnsi="Consolas" w:cs="Courier New"/>
+          <w:sz w:val="20"/>
+          <w:szCs w:val="20"/>
+        </w:rPr>
+      </w:pPr>
+      <w:r>
+        <w:rPr>
+          <w:rFonts w:ascii="Consolas" w:hAnsi="Consolas" w:cs="Courier New"/>
+          <w:b/>
+          <w:bCs/>
+          <w:sz w:val="20"/>
+          <w:szCs w:val="20"/>
+        </w:rPr>
+        <w:t>Input:</w:t>
+      </w:r>
+      <w:r>
+        <w:rPr>
+          <w:rFonts w:ascii="Consolas" w:hAnsi="Consolas" w:cs="Courier New"/>
+          <w:sz w:val="20"/>
+          <w:szCs w:val="20"/>
+        </w:rPr>
+        <w:t xml:space="preserve"> </w:t>
+      </w:r>
+      <w:proofErr w:type="spellStart"/>
+      <w:r>
+        <w:rPr>
+          <w:rFonts w:ascii="Consolas" w:hAnsi="Consolas" w:cs="Courier New"/>
+          <w:sz w:val="20"/>
+          <w:szCs w:val="20"/>
+        </w:rPr>
+        <w:t>nums</w:t>
+      </w:r>
+      <w:proofErr w:type="spellEnd"/>
+      <w:r>
+        <w:rPr>
+          <w:rFonts w:ascii="Consolas" w:hAnsi="Consolas" w:cs="Courier New"/>
+          <w:sz w:val="20"/>
+          <w:szCs w:val="20"/>
+        </w:rPr>
+        <w:t xml:space="preserve"> = [1,1,0], k = 2</w:t>
+      </w:r>
+    </w:p>
+    <w:p>
+      <w:pPr>
+        <w:rPr>
+          <w:rFonts w:ascii="Consolas" w:hAnsi="Consolas" w:cs="Courier New"/>
+          <w:sz w:val="20"/>
+          <w:szCs w:val="20"/>
+        </w:rPr>
+      </w:pPr>
+      <w:r>
+        <w:rPr>
+          <w:rFonts w:ascii="Consolas" w:hAnsi="Consolas" w:cs="Courier New"/>
+          <w:b/>
+          <w:bCs/>
+          <w:sz w:val="20"/>
+          <w:szCs w:val="20"/>
+        </w:rPr>
+        <w:t>Output:</w:t>
+      </w:r>
+      <w:r>
+        <w:rPr>
+          <w:rFonts w:ascii="Consolas" w:hAnsi="Consolas" w:cs="Courier New"/>
+          <w:sz w:val="20"/>
+          <w:szCs w:val="20"/>
+        </w:rPr>
+        <w:t xml:space="preserve"> -1</w:t>
+      </w:r>
+    </w:p>
+    <w:p>
+      <w:pPr>
+        <w:rPr>
+          <w:rFonts w:ascii="Consolas" w:hAnsi="Consolas" w:cs="Courier New"/>
+          <w:sz w:val="20"/>
+          <w:szCs w:val="20"/>
+        </w:rPr>
+      </w:pPr>
+      <w:r>
+        <w:rPr>
+          <w:rFonts w:ascii="Consolas" w:hAnsi="Consolas" w:cs="Courier New"/>
+          <w:b/>
+          <w:bCs/>
+          <w:sz w:val="20"/>
+          <w:szCs w:val="20"/>
+        </w:rPr>
+        <w:t>Explanation:</w:t>
+      </w:r>
+      <w:r>
+        <w:rPr>
+          <w:rFonts w:ascii="Consolas" w:hAnsi="Consolas" w:cs="Courier New"/>
+          <w:sz w:val="20"/>
+          <w:szCs w:val="20"/>
+        </w:rPr>
+        <w:t xml:space="preserve"> No matter how we flip subarrays of size 2, we cannot make the array become [1,1,1].</w:t>
+      </w:r>
+    </w:p>
+    <w:p>
+      <w:r>
+        <w:rPr>
+          <w:b/>
+          <w:bCs/>
+        </w:rPr>
+        <w:t>Example 3:</w:t>
+      </w:r>
+    </w:p>
+    <w:p>
+      <w:pPr>
+        <w:rPr>
+          <w:rFonts w:ascii="Consolas" w:hAnsi="Consolas" w:cs="Courier New"/>
+          <w:sz w:val="20"/>
+          <w:szCs w:val="20"/>
+        </w:rPr>
+      </w:pPr>
+      <w:r>
+        <w:rPr>
+          <w:rFonts w:ascii="Consolas" w:hAnsi="Consolas" w:cs="Courier New"/>
+          <w:b/>
+          <w:bCs/>
+          <w:sz w:val="20"/>
+          <w:szCs w:val="20"/>
+        </w:rPr>
+        <w:t>Input:</w:t>
+      </w:r>
+      <w:r>
+        <w:rPr>
+          <w:rFonts w:ascii="Consolas" w:hAnsi="Consolas" w:cs="Courier New"/>
+          <w:sz w:val="20"/>
+          <w:szCs w:val="20"/>
+        </w:rPr>
+        <w:t xml:space="preserve"> </w:t>
+      </w:r>
+      <w:proofErr w:type="spellStart"/>
+      <w:r>
+        <w:rPr>
+          <w:rFonts w:ascii="Consolas" w:hAnsi="Consolas" w:cs="Courier New"/>
+          <w:sz w:val="20"/>
+          <w:szCs w:val="20"/>
+        </w:rPr>
+        <w:t>nums</w:t>
+      </w:r>
+      <w:proofErr w:type="spellEnd"/>
+      <w:r>
+        <w:rPr>
+          <w:rFonts w:ascii="Consolas" w:hAnsi="Consolas" w:cs="Courier New"/>
+          <w:sz w:val="20"/>
+          <w:szCs w:val="20"/>
+        </w:rPr>
+        <w:t xml:space="preserve"> = [0,0,0,1,0,1,1,0], k = 3</w:t>
+      </w:r>
+    </w:p>
+    <w:p>
+      <w:pPr>
+        <w:rPr>
+          <w:rFonts w:ascii="Consolas" w:hAnsi="Consolas" w:cs="Courier New"/>
+          <w:sz w:val="20"/>
+          <w:szCs w:val="20"/>
+        </w:rPr>
+      </w:pPr>
+      <w:r>
+        <w:rPr>
+          <w:rFonts w:ascii="Consolas" w:hAnsi="Consolas" w:cs="Courier New"/>
+          <w:b/>
+          <w:bCs/>
+          <w:sz w:val="20"/>
+          <w:szCs w:val="20"/>
+        </w:rPr>
+        <w:t>Output:</w:t>
+      </w:r>
+      <w:r>
+        <w:rPr>
+          <w:rFonts w:ascii="Consolas" w:hAnsi="Consolas" w:cs="Courier New"/>
+          <w:sz w:val="20"/>
+          <w:szCs w:val="20"/>
+        </w:rPr>
+        <w:t xml:space="preserve"> 3</w:t>
+      </w:r>
+    </w:p>
+    <w:p>
+      <w:pPr>
+        <w:rPr>
+          <w:rFonts w:ascii="Consolas" w:hAnsi="Consolas" w:cs="Courier New"/>
+          <w:sz w:val="20"/>
+          <w:szCs w:val="20"/>
+        </w:rPr>
+      </w:pPr>
+      <w:r>
+        <w:rPr>
+          <w:rFonts w:ascii="Consolas" w:hAnsi="Consolas" w:cs="Courier New"/>
+          <w:b/>
+          <w:bCs/>
+          <w:sz w:val="20"/>
+          <w:szCs w:val="20"/>
+        </w:rPr>
+        <w:t>Explanation:</w:t>
+      </w:r>
+      <w:r>
+        <w:rPr>
+          <w:rFonts w:ascii="Consolas" w:hAnsi="Consolas" w:cs="Courier New"/>
+          <w:sz w:val="20"/>
+          <w:szCs w:val="20"/>
+        </w:rPr>
+        <w:t xml:space="preserve"> </w:t>
+      </w:r>
+    </w:p>
+    <w:p>
+      <w:pPr>
+        <w:rPr>
+          <w:rFonts w:ascii="Consolas" w:hAnsi="Consolas" w:cs="Courier New"/>
+          <w:sz w:val="20"/>
+          <w:szCs w:val="20"/>
+        </w:rPr>
+      </w:pPr>
+      <w:r>
+        <w:rPr>
+          <w:rFonts w:ascii="Consolas" w:hAnsi="Consolas" w:cs="Courier New"/>
+          <w:sz w:val="20"/>
+          <w:szCs w:val="20"/>
+        </w:rPr>
+        <w:t xml:space="preserve">Flip </w:t>
+      </w:r>
+      <w:proofErr w:type="spellStart"/>
+      <w:r>
+        <w:rPr>
+          <w:rFonts w:ascii="Consolas" w:hAnsi="Consolas" w:cs="Courier New"/>
+          <w:sz w:val="20"/>
+          <w:szCs w:val="20"/>
+        </w:rPr>
+        <w:t>nums</w:t>
+      </w:r>
+      <w:proofErr w:type="spellEnd"/>
+      <w:r>
+        <w:rPr>
+          <w:rFonts w:ascii="Consolas" w:hAnsi="Consolas" w:cs="Courier New"/>
+          <w:sz w:val="20"/>
+          <w:szCs w:val="20"/>
+        </w:rPr>
+        <w:t>[0</w:t>
+      </w:r>
+      <w:proofErr w:type="gramStart"/>
+      <w:r>
+        <w:rPr>
+          <w:rFonts w:ascii="Consolas" w:hAnsi="Consolas" w:cs="Courier New"/>
+          <w:sz w:val="20"/>
+          <w:szCs w:val="20"/>
+        </w:rPr>
+        <w:t>],</w:t>
+      </w:r>
+      <w:proofErr w:type="spellStart"/>
+      <w:r>
+        <w:rPr>
+          <w:rFonts w:ascii="Consolas" w:hAnsi="Consolas" w:cs="Courier New"/>
+          <w:sz w:val="20"/>
+          <w:szCs w:val="20"/>
+        </w:rPr>
+        <w:t>nums</w:t>
+      </w:r>
+      <w:proofErr w:type="spellEnd"/>
+      <w:proofErr w:type="gramEnd"/>
+      <w:r>
+        <w:rPr>
+          <w:rFonts w:ascii="Consolas" w:hAnsi="Consolas" w:cs="Courier New"/>
+          <w:sz w:val="20"/>
+          <w:szCs w:val="20"/>
+        </w:rPr>
+        <w:t>[1],</w:t>
+      </w:r>
+      <w:proofErr w:type="spellStart"/>
+      <w:r>
+        <w:rPr>
+          <w:rFonts w:ascii="Consolas" w:hAnsi="Consolas" w:cs="Courier New"/>
+          <w:sz w:val="20"/>
+          <w:szCs w:val="20"/>
+        </w:rPr>
+        <w:t>nums</w:t>
+      </w:r>
+      <w:proofErr w:type="spellEnd"/>
+      <w:r>
+        <w:rPr>
+          <w:rFonts w:ascii="Consolas" w:hAnsi="Consolas" w:cs="Courier New"/>
+          <w:sz w:val="20"/>
+          <w:szCs w:val="20"/>
+        </w:rPr>
+        <w:t xml:space="preserve">[2]: </w:t>
+      </w:r>
+      <w:proofErr w:type="spellStart"/>
+      <w:r>
+        <w:rPr>
+          <w:rFonts w:ascii="Consolas" w:hAnsi="Consolas" w:cs="Courier New"/>
+          <w:sz w:val="20"/>
+          <w:szCs w:val="20"/>
+        </w:rPr>
+        <w:t>nums</w:t>
+      </w:r>
+      <w:proofErr w:type="spellEnd"/>
+      <w:r>
+        <w:rPr>
+          <w:rFonts w:ascii="Consolas" w:hAnsi="Consolas" w:cs="Courier New"/>
+          <w:sz w:val="20"/>
+          <w:szCs w:val="20"/>
+        </w:rPr>
+        <w:t xml:space="preserve"> becomes [1,1,1,1,0,1,1,0]</w:t>
+      </w:r>
+    </w:p>
+    <w:p>
+      <w:pPr>
+        <w:rPr>
+          <w:rFonts w:ascii="Consolas" w:hAnsi="Consolas" w:cs="Courier New"/>
+          <w:sz w:val="20"/>
+          <w:szCs w:val="20"/>
+        </w:rPr>
+      </w:pPr>
+      <w:r>
+        <w:rPr>
+          <w:rFonts w:ascii="Consolas" w:hAnsi="Consolas" w:cs="Courier New"/>
+          <w:sz w:val="20"/>
+          <w:szCs w:val="20"/>
+        </w:rPr>
+        <w:t xml:space="preserve">Flip </w:t>
+      </w:r>
+      <w:proofErr w:type="spellStart"/>
+      <w:r>
+        <w:rPr>
+          <w:rFonts w:ascii="Consolas" w:hAnsi="Consolas" w:cs="Courier New"/>
+          <w:sz w:val="20"/>
+          <w:szCs w:val="20"/>
+        </w:rPr>
+        <w:t>nums</w:t>
+      </w:r>
+      <w:proofErr w:type="spellEnd"/>
+      <w:r>
+        <w:rPr>
+          <w:rFonts w:ascii="Consolas" w:hAnsi="Consolas" w:cs="Courier New"/>
+          <w:sz w:val="20"/>
+          <w:szCs w:val="20"/>
+        </w:rPr>
+        <w:t>[4</w:t>
+      </w:r>
+      <w:proofErr w:type="gramStart"/>
+      <w:r>
+        <w:rPr>
+          <w:rFonts w:ascii="Consolas" w:hAnsi="Consolas" w:cs="Courier New"/>
+          <w:sz w:val="20"/>
+          <w:szCs w:val="20"/>
+        </w:rPr>
+        <w:t>],</w:t>
+      </w:r>
+      <w:proofErr w:type="spellStart"/>
+      <w:r>
+        <w:rPr>
+          <w:rFonts w:ascii="Consolas" w:hAnsi="Consolas" w:cs="Courier New"/>
+          <w:sz w:val="20"/>
+          <w:szCs w:val="20"/>
+        </w:rPr>
+        <w:t>nums</w:t>
+      </w:r>
+      <w:proofErr w:type="spellEnd"/>
+      <w:proofErr w:type="gramEnd"/>
+      <w:r>
+        <w:rPr>
+          <w:rFonts w:ascii="Consolas" w:hAnsi="Consolas" w:cs="Courier New"/>
+          <w:sz w:val="20"/>
+          <w:szCs w:val="20"/>
+        </w:rPr>
+        <w:t>[5],</w:t>
+      </w:r>
+      <w:proofErr w:type="spellStart"/>
+      <w:r>
+        <w:rPr>
+          <w:rFonts w:ascii="Consolas" w:hAnsi="Consolas" w:cs="Courier New"/>
+          <w:sz w:val="20"/>
+          <w:szCs w:val="20"/>
+        </w:rPr>
+        <w:t>nums</w:t>
+      </w:r>
+      <w:proofErr w:type="spellEnd"/>
+      <w:r>
+        <w:rPr>
+          <w:rFonts w:ascii="Consolas" w:hAnsi="Consolas" w:cs="Courier New"/>
+          <w:sz w:val="20"/>
+          <w:szCs w:val="20"/>
+        </w:rPr>
+        <w:t xml:space="preserve">[6]: </w:t>
+      </w:r>
+      <w:proofErr w:type="spellStart"/>
+      <w:r>
+        <w:rPr>
+          <w:rFonts w:ascii="Consolas" w:hAnsi="Consolas" w:cs="Courier New"/>
+          <w:sz w:val="20"/>
+          <w:szCs w:val="20"/>
+        </w:rPr>
+        <w:t>nums</w:t>
+      </w:r>
+      <w:proofErr w:type="spellEnd"/>
+      <w:r>
+        <w:rPr>
+          <w:rFonts w:ascii="Consolas" w:hAnsi="Consolas" w:cs="Courier New"/>
+          <w:sz w:val="20"/>
+          <w:szCs w:val="20"/>
+        </w:rPr>
+        <w:t xml:space="preserve"> becomes [1,1,1,1,1,0,0,0]</w:t>
+      </w:r>
+    </w:p>
+    <w:p>
+      <w:pPr>
+        <w:rPr>
+          <w:rFonts w:ascii="Consolas" w:hAnsi="Consolas" w:cs="Courier New"/>
+          <w:sz w:val="20"/>
+          <w:szCs w:val="20"/>
+        </w:rPr>
+      </w:pPr>
+      <w:r>
+        <w:rPr>
+          <w:rFonts w:ascii="Consolas" w:hAnsi="Consolas" w:cs="Courier New"/>
+          <w:sz w:val="20"/>
+          <w:szCs w:val="20"/>
+        </w:rPr>
+        <w:t xml:space="preserve">Flip </w:t>
+      </w:r>
+      <w:proofErr w:type="spellStart"/>
+      <w:r>
+        <w:rPr>
+          <w:rFonts w:ascii="Consolas" w:hAnsi="Consolas" w:cs="Courier New"/>
+          <w:sz w:val="20"/>
+          <w:szCs w:val="20"/>
+        </w:rPr>
+        <w:t>nums</w:t>
+      </w:r>
+      <w:proofErr w:type="spellEnd"/>
+      <w:r>
+        <w:rPr>
+          <w:rFonts w:ascii="Consolas" w:hAnsi="Consolas" w:cs="Courier New"/>
+          <w:sz w:val="20"/>
+          <w:szCs w:val="20"/>
+        </w:rPr>
+        <w:t>[5</w:t>
+      </w:r>
+      <w:proofErr w:type="gramStart"/>
+      <w:r>
+        <w:rPr>
+          <w:rFonts w:ascii="Consolas" w:hAnsi="Consolas" w:cs="Courier New"/>
+          <w:sz w:val="20"/>
+          <w:szCs w:val="20"/>
+        </w:rPr>
+        <w:t>],</w:t>
+      </w:r>
+      <w:proofErr w:type="spellStart"/>
+      <w:r>
+        <w:rPr>
+          <w:rFonts w:ascii="Consolas" w:hAnsi="Consolas" w:cs="Courier New"/>
+          <w:sz w:val="20"/>
+          <w:szCs w:val="20"/>
+        </w:rPr>
+        <w:t>nums</w:t>
+      </w:r>
+      <w:proofErr w:type="spellEnd"/>
+      <w:proofErr w:type="gramEnd"/>
+      <w:r>
+        <w:rPr>
+          <w:rFonts w:ascii="Consolas" w:hAnsi="Consolas" w:cs="Courier New"/>
+          <w:sz w:val="20"/>
+          <w:szCs w:val="20"/>
+        </w:rPr>
+        <w:t>[6],</w:t>
+      </w:r>
+      <w:proofErr w:type="spellStart"/>
+      <w:r>
+        <w:rPr>
+          <w:rFonts w:ascii="Consolas" w:hAnsi="Consolas" w:cs="Courier New"/>
+          <w:sz w:val="20"/>
+          <w:szCs w:val="20"/>
+        </w:rPr>
+        <w:t>nums</w:t>
+      </w:r>
+      <w:proofErr w:type="spellEnd"/>
+      <w:r>
+        <w:rPr>
+          <w:rFonts w:ascii="Consolas" w:hAnsi="Consolas" w:cs="Courier New"/>
+          <w:sz w:val="20"/>
+          <w:szCs w:val="20"/>
+        </w:rPr>
+        <w:t xml:space="preserve">[7]: </w:t>
+      </w:r>
+      <w:proofErr w:type="spellStart"/>
+      <w:r>
+        <w:rPr>
+          <w:rFonts w:ascii="Consolas" w:hAnsi="Consolas" w:cs="Courier New"/>
+          <w:sz w:val="20"/>
+          <w:szCs w:val="20"/>
+        </w:rPr>
+        <w:t>nums</w:t>
+      </w:r>
+      <w:proofErr w:type="spellEnd"/>
+      <w:r>
+        <w:rPr>
+          <w:rFonts w:ascii="Consolas" w:hAnsi="Consolas" w:cs="Courier New"/>
+          <w:sz w:val="20"/>
+          <w:szCs w:val="20"/>
+        </w:rPr>
+        <w:t xml:space="preserve"> becomes [1,1,1,1,1,1,1,1]</w:t>
+      </w:r>
+    </w:p>
+    <w:p>
+      <w:r>
+        <w:t> </w:t>
+      </w:r>
+    </w:p>
+    <w:p>
+      <w:r>
+        <w:rPr>
+          <w:b/>
+          <w:bCs/>
+        </w:rPr>
+        <w:t>Constraints:</w:t>
+      </w:r>
+    </w:p>
+    <w:p>
+      <w:r>
+        <w:rPr>
+          <w:rFonts w:ascii="Courier New" w:hAnsi="Courier New" w:cs="Courier New"/>
+          <w:color w:val="546E7A"/>
+          <w:sz w:val="20"/>
+          <w:szCs w:val="20"/>
+          <w:shd w:val="clear" w:color="auto" w:fill="F7F9FA"/>
+        </w:rPr>
+        <w:t xml:space="preserve">1 &lt;= </w:t>
+      </w:r>
+      <w:proofErr w:type="spellStart"/>
+      <w:proofErr w:type="gramStart"/>
+      <w:r>
+        <w:rPr>
+          <w:rFonts w:ascii="Courier New" w:hAnsi="Courier New" w:cs="Courier New"/>
+          <w:color w:val="546E7A"/>
+          <w:sz w:val="20"/>
+          <w:szCs w:val="20"/>
+          <w:shd w:val="clear" w:color="auto" w:fill="F7F9FA"/>
+        </w:rPr>
+        <w:t>nums.length</w:t>
+      </w:r>
+      <w:proofErr w:type="spellEnd"/>
+      <w:proofErr w:type="gramEnd"/>
+      <w:r>
+        <w:rPr>
+          <w:rFonts w:ascii="Courier New" w:hAnsi="Courier New" w:cs="Courier New"/>
+          <w:color w:val="546E7A"/>
+          <w:sz w:val="20"/>
+          <w:szCs w:val="20"/>
+          <w:shd w:val="clear" w:color="auto" w:fill="F7F9FA"/>
+        </w:rPr>
+        <w:t xml:space="preserve"> &lt;= 10</w:t>
+      </w:r>
+      <w:r>
+        <w:rPr>
+          <w:rFonts w:ascii="Courier New" w:hAnsi="Courier New" w:cs="Courier New"/>
+          <w:color w:val="546E7A"/>
+          <w:sz w:val="15"/>
+          <w:szCs w:val="15"/>
+          <w:shd w:val="clear" w:color="auto" w:fill="F7F9FA"/>
+          <w:vertAlign w:val="superscript"/>
+        </w:rPr>
+        <w:t>5</w:t>
+      </w:r>
+    </w:p>
+    <w:p>
+      <w:r>
+        <w:rPr>
+          <w:rFonts w:ascii="Courier New" w:hAnsi="Courier New" w:cs="Courier New"/>
+          <w:color w:val="546E7A"/>
+          <w:sz w:val="20"/>
+          <w:szCs w:val="20"/>
+          <w:shd w:val="clear" w:color="auto" w:fill="F7F9FA"/>
+        </w:rPr>
+        <w:t xml:space="preserve">1 &lt;= k &lt;= </w:t>
+      </w:r>
+      <w:proofErr w:type="spellStart"/>
+      <w:proofErr w:type="gramStart"/>
+      <w:r>
+        <w:rPr>
+          <w:rFonts w:ascii="Courier New" w:hAnsi="Courier New" w:cs="Courier New"/>
+          <w:color w:val="546E7A"/>
+          <w:sz w:val="20"/>
+          <w:szCs w:val="20"/>
+          <w:shd w:val="clear" w:color="auto" w:fill="F7F9FA"/>
+        </w:rPr>
+        <w:t>nums.length</w:t>
+      </w:r>
+      <w:proofErr w:type="spellEnd"/>
+      <w:proofErr w:type="gramEnd"/>
+    </w:p>
+    <w:p/>
+    <w:p/>
+    <w:p/>
+    <w:p/>
+    <w:p/>
+    <w:p>
+      <w:pPr>
+        <w:rPr>
+          <w:b/>
+        </w:rPr>
+      </w:pPr>
+      <w:r>
+        <w:rPr>
+          <w:b/>
+        </w:rPr>
+        <w:lastRenderedPageBreak/>
+        <w:t>Result:</w:t>
+      </w:r>
       <w:bookmarkStart w:id="0" w:name="_GoBack"/>
       <w:bookmarkEnd w:id="0"/>
     </w:p>
+    <w:p>
+      <w:pPr>
+        <w:jc w:val="center"/>
+      </w:pPr>
+      <w:r>
+        <w:rPr>
+          <w:noProof/>
+        </w:rPr>
+        <w:drawing>
+          <wp:inline distT="0" distB="0" distL="0" distR="0" wp14:anchorId="704F9F7A" wp14:editId="0BA31A64">
+            <wp:extent cx="5943600" cy="1586230"/>
+            <wp:effectExtent l="0" t="0" r="0" b="0"/>
+            <wp:docPr id="7" name="Picture 7"/>
+            <wp:cNvGraphicFramePr>
+              <a:graphicFrameLocks xmlns:a="http://schemas.openxmlformats.org/drawingml/2006/main" noChangeAspect="1"/>
+            </wp:cNvGraphicFramePr>
+            <a:graphic xmlns:a="http://schemas.openxmlformats.org/drawingml/2006/main">
+              <a:graphicData uri="http://schemas.openxmlformats.org/drawingml/2006/picture">
+                <pic:pic xmlns:pic="http://schemas.openxmlformats.org/drawingml/2006/picture">
+                  <pic:nvPicPr>
+                    <pic:cNvPr id="1" name=""/>
+                    <pic:cNvPicPr/>
+                  </pic:nvPicPr>
+                  <pic:blipFill>
+                    <a:blip r:embed="rId17"/>
+                    <a:stretch>
+                      <a:fillRect/>
+                    </a:stretch>
+                  </pic:blipFill>
+                  <pic:spPr>
+                    <a:xfrm>
+                      <a:off x="0" y="0"/>
+                      <a:ext cx="5943600" cy="1586230"/>
+                    </a:xfrm>
+                    <a:prstGeom prst="rect">
+                      <a:avLst/>
+                    </a:prstGeom>
+                  </pic:spPr>
+                </pic:pic>
+              </a:graphicData>
+            </a:graphic>
+          </wp:inline>
+        </w:drawing>
+      </w:r>
+    </w:p>
+    <w:p/>
     <w:sectPr>
       <w:pgSz w:w="12240" w:h="15840"/>
       <w:pgMar w:top="1440" w:right="1440" w:bottom="1440" w:left="1440" w:header="720" w:footer="720" w:gutter="0"/>
@@ -4715,6 +5795,155 @@
     </w:lvl>
   </w:abstractNum>
   <w:abstractNum w:abstractNumId="4" w15:restartNumberingAfterBreak="0">
+    <w:nsid w:val="3D104C36"/>
+    <w:multiLevelType w:val="multilevel"/>
+    <w:tmpl w:val="0EEA8D84"/>
+    <w:lvl w:ilvl="0">
+      <w:start w:val="1"/>
+      <w:numFmt w:val="bullet"/>
+      <w:lvlText w:val=""/>
+      <w:lvlJc w:val="left"/>
+      <w:pPr>
+        <w:tabs>
+          <w:tab w:val="num" w:pos="720"/>
+        </w:tabs>
+        <w:ind w:left="720" w:hanging="360"/>
+      </w:pPr>
+      <w:rPr>
+        <w:rFonts w:ascii="Symbol" w:hAnsi="Symbol" w:hint="default"/>
+        <w:sz w:val="20"/>
+      </w:rPr>
+    </w:lvl>
+    <w:lvl w:ilvl="1" w:tentative="1">
+      <w:start w:val="1"/>
+      <w:numFmt w:val="bullet"/>
+      <w:lvlText w:val="o"/>
+      <w:lvlJc w:val="left"/>
+      <w:pPr>
+        <w:tabs>
+          <w:tab w:val="num" w:pos="1440"/>
+        </w:tabs>
+        <w:ind w:left="1440" w:hanging="360"/>
+      </w:pPr>
+      <w:rPr>
+        <w:rFonts w:ascii="Courier New" w:hAnsi="Courier New" w:hint="default"/>
+        <w:sz w:val="20"/>
+      </w:rPr>
+    </w:lvl>
+    <w:lvl w:ilvl="2" w:tentative="1">
+      <w:start w:val="1"/>
+      <w:numFmt w:val="bullet"/>
+      <w:lvlText w:val=""/>
+      <w:lvlJc w:val="left"/>
+      <w:pPr>
+        <w:tabs>
+          <w:tab w:val="num" w:pos="2160"/>
+        </w:tabs>
+        <w:ind w:left="2160" w:hanging="360"/>
+      </w:pPr>
+      <w:rPr>
+        <w:rFonts w:ascii="Wingdings" w:hAnsi="Wingdings" w:hint="default"/>
+        <w:sz w:val="20"/>
+      </w:rPr>
+    </w:lvl>
+    <w:lvl w:ilvl="3" w:tentative="1">
+      <w:start w:val="1"/>
+      <w:numFmt w:val="bullet"/>
+      <w:lvlText w:val=""/>
+      <w:lvlJc w:val="left"/>
+      <w:pPr>
+        <w:tabs>
+          <w:tab w:val="num" w:pos="2880"/>
+        </w:tabs>
+        <w:ind w:left="2880" w:hanging="360"/>
+      </w:pPr>
+      <w:rPr>
+        <w:rFonts w:ascii="Wingdings" w:hAnsi="Wingdings" w:hint="default"/>
+        <w:sz w:val="20"/>
+      </w:rPr>
+    </w:lvl>
+    <w:lvl w:ilvl="4" w:tentative="1">
+      <w:start w:val="1"/>
+      <w:numFmt w:val="bullet"/>
+      <w:lvlText w:val=""/>
+      <w:lvlJc w:val="left"/>
+      <w:pPr>
+        <w:tabs>
+          <w:tab w:val="num" w:pos="3600"/>
+        </w:tabs>
+        <w:ind w:left="3600" w:hanging="360"/>
+      </w:pPr>
+      <w:rPr>
+        <w:rFonts w:ascii="Wingdings" w:hAnsi="Wingdings" w:hint="default"/>
+        <w:sz w:val="20"/>
+      </w:rPr>
+    </w:lvl>
+    <w:lvl w:ilvl="5" w:tentative="1">
+      <w:start w:val="1"/>
+      <w:numFmt w:val="bullet"/>
+      <w:lvlText w:val=""/>
+      <w:lvlJc w:val="left"/>
+      <w:pPr>
+        <w:tabs>
+          <w:tab w:val="num" w:pos="4320"/>
+        </w:tabs>
+        <w:ind w:left="4320" w:hanging="360"/>
+      </w:pPr>
+      <w:rPr>
+        <w:rFonts w:ascii="Wingdings" w:hAnsi="Wingdings" w:hint="default"/>
+        <w:sz w:val="20"/>
+      </w:rPr>
+    </w:lvl>
+    <w:lvl w:ilvl="6" w:tentative="1">
+      <w:start w:val="1"/>
+      <w:numFmt w:val="bullet"/>
+      <w:lvlText w:val=""/>
+      <w:lvlJc w:val="left"/>
+      <w:pPr>
+        <w:tabs>
+          <w:tab w:val="num" w:pos="5040"/>
+        </w:tabs>
+        <w:ind w:left="5040" w:hanging="360"/>
+      </w:pPr>
+      <w:rPr>
+        <w:rFonts w:ascii="Wingdings" w:hAnsi="Wingdings" w:hint="default"/>
+        <w:sz w:val="20"/>
+      </w:rPr>
+    </w:lvl>
+    <w:lvl w:ilvl="7" w:tentative="1">
+      <w:start w:val="1"/>
+      <w:numFmt w:val="bullet"/>
+      <w:lvlText w:val=""/>
+      <w:lvlJc w:val="left"/>
+      <w:pPr>
+        <w:tabs>
+          <w:tab w:val="num" w:pos="5760"/>
+        </w:tabs>
+        <w:ind w:left="5760" w:hanging="360"/>
+      </w:pPr>
+      <w:rPr>
+        <w:rFonts w:ascii="Wingdings" w:hAnsi="Wingdings" w:hint="default"/>
+        <w:sz w:val="20"/>
+      </w:rPr>
+    </w:lvl>
+    <w:lvl w:ilvl="8" w:tentative="1">
+      <w:start w:val="1"/>
+      <w:numFmt w:val="bullet"/>
+      <w:lvlText w:val=""/>
+      <w:lvlJc w:val="left"/>
+      <w:pPr>
+        <w:tabs>
+          <w:tab w:val="num" w:pos="6480"/>
+        </w:tabs>
+        <w:ind w:left="6480" w:hanging="360"/>
+      </w:pPr>
+      <w:rPr>
+        <w:rFonts w:ascii="Wingdings" w:hAnsi="Wingdings" w:hint="default"/>
+        <w:sz w:val="20"/>
+      </w:rPr>
+    </w:lvl>
+  </w:abstractNum>
+  <w:abstractNum w:abstractNumId="5" w15:restartNumberingAfterBreak="0">
     <w:nsid w:val="52A421DD"/>
     <w:multiLevelType w:val="multilevel"/>
     <w:tmpl w:val="B2E0AF00"/>
@@ -4863,7 +6092,7 @@
       </w:rPr>
     </w:lvl>
   </w:abstractNum>
-  <w:abstractNum w:abstractNumId="5" w15:restartNumberingAfterBreak="0">
+  <w:abstractNum w:abstractNumId="6" w15:restartNumberingAfterBreak="0">
     <w:nsid w:val="6213494B"/>
     <w:multiLevelType w:val="hybridMultilevel"/>
     <w:tmpl w:val="3424A5D8"/>
@@ -4952,7 +6181,7 @@
       </w:pPr>
     </w:lvl>
   </w:abstractNum>
-  <w:abstractNum w:abstractNumId="6" w15:restartNumberingAfterBreak="0">
+  <w:abstractNum w:abstractNumId="7" w15:restartNumberingAfterBreak="0">
     <w:nsid w:val="67F87058"/>
     <w:multiLevelType w:val="multilevel"/>
     <w:tmpl w:val="6C6CFEAC"/>
@@ -5101,7 +6330,7 @@
       </w:rPr>
     </w:lvl>
   </w:abstractNum>
-  <w:abstractNum w:abstractNumId="7" w15:restartNumberingAfterBreak="0">
+  <w:abstractNum w:abstractNumId="8" w15:restartNumberingAfterBreak="0">
     <w:nsid w:val="6FE168C2"/>
     <w:multiLevelType w:val="multilevel"/>
     <w:tmpl w:val="74F0B4D6"/>
@@ -5250,7 +6479,7 @@
       </w:rPr>
     </w:lvl>
   </w:abstractNum>
-  <w:abstractNum w:abstractNumId="8" w15:restartNumberingAfterBreak="0">
+  <w:abstractNum w:abstractNumId="9" w15:restartNumberingAfterBreak="0">
     <w:nsid w:val="735C68E7"/>
     <w:multiLevelType w:val="hybridMultilevel"/>
     <w:tmpl w:val="AE9E6BE2"/>
@@ -5340,31 +6569,34 @@
     </w:lvl>
   </w:abstractNum>
   <w:num w:numId="1">
-    <w:abstractNumId w:val="5"/>
+    <w:abstractNumId w:val="6"/>
   </w:num>
   <w:num w:numId="2">
-    <w:abstractNumId w:val="8"/>
+    <w:abstractNumId w:val="9"/>
   </w:num>
   <w:num w:numId="3">
-    <w:abstractNumId w:val="7"/>
+    <w:abstractNumId w:val="8"/>
   </w:num>
   <w:num w:numId="4">
     <w:abstractNumId w:val="1"/>
   </w:num>
   <w:num w:numId="5">
-    <w:abstractNumId w:val="6"/>
+    <w:abstractNumId w:val="7"/>
   </w:num>
   <w:num w:numId="6">
     <w:abstractNumId w:val="0"/>
   </w:num>
   <w:num w:numId="7">
-    <w:abstractNumId w:val="4"/>
+    <w:abstractNumId w:val="5"/>
   </w:num>
   <w:num w:numId="8">
     <w:abstractNumId w:val="3"/>
   </w:num>
   <w:num w:numId="9">
     <w:abstractNumId w:val="2"/>
+  </w:num>
+  <w:num w:numId="10">
+    <w:abstractNumId w:val="4"/>
   </w:num>
 </w:numbering>
 </file>

--- a/Report.docx
+++ b/Report.docx
@@ -5137,8 +5137,6 @@
         <w:lastRenderedPageBreak/>
         <w:t>Result:</w:t>
       </w:r>
-      <w:bookmarkStart w:id="0" w:name="_GoBack"/>
-      <w:bookmarkEnd w:id="0"/>
     </w:p>
     <w:p>
       <w:pPr>
@@ -5186,6 +5184,1141 @@
       </w:r>
     </w:p>
     <w:p/>
+    <w:p>
+      <w:pPr>
+        <w:pStyle w:val="Heading2"/>
+      </w:pPr>
+      <w:r>
+        <w:t>3.4. Reducing Dishes</w:t>
+      </w:r>
+    </w:p>
+    <w:p/>
+    <w:p>
+      <w:r>
+        <w:rPr>
+          <w:b/>
+        </w:rPr>
+        <w:t xml:space="preserve">Link: </w:t>
+      </w:r>
+      <w:hyperlink r:id="rId18" w:history="1">
+        <w:r>
+          <w:rPr>
+            <w:rStyle w:val="Hyperlink"/>
+          </w:rPr>
+          <w:t>https://leetcode.com/problems/reducing-dishes/</w:t>
+        </w:r>
+      </w:hyperlink>
+    </w:p>
+    <w:p/>
+    <w:p>
+      <w:pPr>
+        <w:shd w:val="clear" w:color="auto" w:fill="FFFFFF"/>
+        <w:spacing w:after="240" w:line="240" w:lineRule="auto"/>
+        <w:rPr>
+          <w:rFonts w:ascii="Segoe UI" w:eastAsia="Times New Roman" w:hAnsi="Segoe UI" w:cs="Segoe UI"/>
+          <w:color w:val="263238"/>
+          <w:sz w:val="21"/>
+          <w:szCs w:val="21"/>
+        </w:rPr>
+      </w:pPr>
+      <w:r>
+        <w:rPr>
+          <w:rFonts w:ascii="Segoe UI" w:eastAsia="Times New Roman" w:hAnsi="Segoe UI" w:cs="Segoe UI"/>
+          <w:color w:val="263238"/>
+          <w:sz w:val="21"/>
+          <w:szCs w:val="21"/>
+        </w:rPr>
+        <w:t>A chef has collected data on the </w:t>
+      </w:r>
+      <w:r>
+        <w:rPr>
+          <w:rFonts w:ascii="Courier New" w:eastAsia="Times New Roman" w:hAnsi="Courier New" w:cs="Courier New"/>
+          <w:color w:val="546E7A"/>
+          <w:sz w:val="20"/>
+          <w:szCs w:val="20"/>
+          <w:shd w:val="clear" w:color="auto" w:fill="F7F9FA"/>
+        </w:rPr>
+        <w:t>satisfaction</w:t>
+      </w:r>
+      <w:r>
+        <w:rPr>
+          <w:rFonts w:ascii="Segoe UI" w:eastAsia="Times New Roman" w:hAnsi="Segoe UI" w:cs="Segoe UI"/>
+          <w:color w:val="263238"/>
+          <w:sz w:val="21"/>
+          <w:szCs w:val="21"/>
+        </w:rPr>
+        <w:t> level of his </w:t>
+      </w:r>
+      <w:r>
+        <w:rPr>
+          <w:rFonts w:ascii="Courier New" w:eastAsia="Times New Roman" w:hAnsi="Courier New" w:cs="Courier New"/>
+          <w:color w:val="546E7A"/>
+          <w:sz w:val="20"/>
+          <w:szCs w:val="20"/>
+          <w:shd w:val="clear" w:color="auto" w:fill="F7F9FA"/>
+        </w:rPr>
+        <w:t>n</w:t>
+      </w:r>
+      <w:r>
+        <w:rPr>
+          <w:rFonts w:ascii="Segoe UI" w:eastAsia="Times New Roman" w:hAnsi="Segoe UI" w:cs="Segoe UI"/>
+          <w:color w:val="263238"/>
+          <w:sz w:val="21"/>
+          <w:szCs w:val="21"/>
+        </w:rPr>
+        <w:t> dishes. Chef can cook any dish in 1 unit of time.</w:t>
+      </w:r>
+    </w:p>
+    <w:p>
+      <w:pPr>
+        <w:shd w:val="clear" w:color="auto" w:fill="FFFFFF"/>
+        <w:spacing w:after="240" w:line="240" w:lineRule="auto"/>
+        <w:rPr>
+          <w:rFonts w:ascii="Segoe UI" w:eastAsia="Times New Roman" w:hAnsi="Segoe UI" w:cs="Segoe UI"/>
+          <w:color w:val="263238"/>
+          <w:sz w:val="21"/>
+          <w:szCs w:val="21"/>
+        </w:rPr>
+      </w:pPr>
+      <w:r>
+        <w:rPr>
+          <w:rFonts w:ascii="Segoe UI" w:eastAsia="Times New Roman" w:hAnsi="Segoe UI" w:cs="Segoe UI"/>
+          <w:b/>
+          <w:bCs/>
+          <w:color w:val="263238"/>
+          <w:sz w:val="21"/>
+          <w:szCs w:val="21"/>
+        </w:rPr>
+        <w:t>Like-time coefficient</w:t>
+      </w:r>
+      <w:r>
+        <w:rPr>
+          <w:rFonts w:ascii="Segoe UI" w:eastAsia="Times New Roman" w:hAnsi="Segoe UI" w:cs="Segoe UI"/>
+          <w:color w:val="263238"/>
+          <w:sz w:val="21"/>
+          <w:szCs w:val="21"/>
+        </w:rPr>
+        <w:t> of a dish is defined as the time taken to cook that dish including previous dishes multiplied by its satisfaction level i.e. </w:t>
+      </w:r>
+      <w:r>
+        <w:rPr>
+          <w:rFonts w:ascii="Courier New" w:eastAsia="Times New Roman" w:hAnsi="Courier New" w:cs="Courier New"/>
+          <w:color w:val="546E7A"/>
+          <w:sz w:val="20"/>
+          <w:szCs w:val="20"/>
+          <w:shd w:val="clear" w:color="auto" w:fill="F7F9FA"/>
+        </w:rPr>
+        <w:t>time[</w:t>
+      </w:r>
+      <w:proofErr w:type="spellStart"/>
+      <w:r>
+        <w:rPr>
+          <w:rFonts w:ascii="Courier New" w:eastAsia="Times New Roman" w:hAnsi="Courier New" w:cs="Courier New"/>
+          <w:color w:val="546E7A"/>
+          <w:sz w:val="20"/>
+          <w:szCs w:val="20"/>
+          <w:shd w:val="clear" w:color="auto" w:fill="F7F9FA"/>
+        </w:rPr>
+        <w:t>i</w:t>
+      </w:r>
+      <w:proofErr w:type="spellEnd"/>
+      <w:r>
+        <w:rPr>
+          <w:rFonts w:ascii="Courier New" w:eastAsia="Times New Roman" w:hAnsi="Courier New" w:cs="Courier New"/>
+          <w:color w:val="546E7A"/>
+          <w:sz w:val="20"/>
+          <w:szCs w:val="20"/>
+          <w:shd w:val="clear" w:color="auto" w:fill="F7F9FA"/>
+        </w:rPr>
+        <w:t>] * satisfaction[</w:t>
+      </w:r>
+      <w:proofErr w:type="spellStart"/>
+      <w:r>
+        <w:rPr>
+          <w:rFonts w:ascii="Courier New" w:eastAsia="Times New Roman" w:hAnsi="Courier New" w:cs="Courier New"/>
+          <w:color w:val="546E7A"/>
+          <w:sz w:val="20"/>
+          <w:szCs w:val="20"/>
+          <w:shd w:val="clear" w:color="auto" w:fill="F7F9FA"/>
+        </w:rPr>
+        <w:t>i</w:t>
+      </w:r>
+      <w:proofErr w:type="spellEnd"/>
+      <w:r>
+        <w:rPr>
+          <w:rFonts w:ascii="Courier New" w:eastAsia="Times New Roman" w:hAnsi="Courier New" w:cs="Courier New"/>
+          <w:color w:val="546E7A"/>
+          <w:sz w:val="20"/>
+          <w:szCs w:val="20"/>
+          <w:shd w:val="clear" w:color="auto" w:fill="F7F9FA"/>
+        </w:rPr>
+        <w:t>]</w:t>
+      </w:r>
+      <w:r>
+        <w:rPr>
+          <w:rFonts w:ascii="Segoe UI" w:eastAsia="Times New Roman" w:hAnsi="Segoe UI" w:cs="Segoe UI"/>
+          <w:color w:val="263238"/>
+          <w:sz w:val="21"/>
+          <w:szCs w:val="21"/>
+        </w:rPr>
+        <w:t>.</w:t>
+      </w:r>
+    </w:p>
+    <w:p>
+      <w:pPr>
+        <w:shd w:val="clear" w:color="auto" w:fill="FFFFFF"/>
+        <w:spacing w:after="240" w:line="240" w:lineRule="auto"/>
+        <w:rPr>
+          <w:rFonts w:ascii="Segoe UI" w:eastAsia="Times New Roman" w:hAnsi="Segoe UI" w:cs="Segoe UI"/>
+          <w:color w:val="263238"/>
+          <w:sz w:val="21"/>
+          <w:szCs w:val="21"/>
+        </w:rPr>
+      </w:pPr>
+      <w:r>
+        <w:rPr>
+          <w:rFonts w:ascii="Segoe UI" w:eastAsia="Times New Roman" w:hAnsi="Segoe UI" w:cs="Segoe UI"/>
+          <w:color w:val="263238"/>
+          <w:sz w:val="21"/>
+          <w:szCs w:val="21"/>
+        </w:rPr>
+        <w:t>Return </w:t>
+      </w:r>
+      <w:r>
+        <w:rPr>
+          <w:rFonts w:ascii="Segoe UI" w:eastAsia="Times New Roman" w:hAnsi="Segoe UI" w:cs="Segoe UI"/>
+          <w:i/>
+          <w:iCs/>
+          <w:color w:val="263238"/>
+          <w:sz w:val="21"/>
+          <w:szCs w:val="21"/>
+        </w:rPr>
+        <w:t>the maximum sum of </w:t>
+      </w:r>
+      <w:r>
+        <w:rPr>
+          <w:rFonts w:ascii="Segoe UI" w:eastAsia="Times New Roman" w:hAnsi="Segoe UI" w:cs="Segoe UI"/>
+          <w:b/>
+          <w:bCs/>
+          <w:i/>
+          <w:iCs/>
+          <w:color w:val="263238"/>
+          <w:sz w:val="21"/>
+          <w:szCs w:val="21"/>
+        </w:rPr>
+        <w:t>like-time coefficient</w:t>
+      </w:r>
+      <w:r>
+        <w:rPr>
+          <w:rFonts w:ascii="Segoe UI" w:eastAsia="Times New Roman" w:hAnsi="Segoe UI" w:cs="Segoe UI"/>
+          <w:i/>
+          <w:iCs/>
+          <w:color w:val="263238"/>
+          <w:sz w:val="21"/>
+          <w:szCs w:val="21"/>
+        </w:rPr>
+        <w:t> that the chef can obtain after dishes preparation</w:t>
+      </w:r>
+      <w:r>
+        <w:rPr>
+          <w:rFonts w:ascii="Segoe UI" w:eastAsia="Times New Roman" w:hAnsi="Segoe UI" w:cs="Segoe UI"/>
+          <w:color w:val="263238"/>
+          <w:sz w:val="21"/>
+          <w:szCs w:val="21"/>
+        </w:rPr>
+        <w:t>.</w:t>
+      </w:r>
+    </w:p>
+    <w:p>
+      <w:pPr>
+        <w:shd w:val="clear" w:color="auto" w:fill="FFFFFF"/>
+        <w:spacing w:after="240" w:line="240" w:lineRule="auto"/>
+        <w:rPr>
+          <w:rFonts w:ascii="Segoe UI" w:eastAsia="Times New Roman" w:hAnsi="Segoe UI" w:cs="Segoe UI"/>
+          <w:color w:val="263238"/>
+          <w:sz w:val="21"/>
+          <w:szCs w:val="21"/>
+        </w:rPr>
+      </w:pPr>
+      <w:r>
+        <w:rPr>
+          <w:rFonts w:ascii="Segoe UI" w:eastAsia="Times New Roman" w:hAnsi="Segoe UI" w:cs="Segoe UI"/>
+          <w:color w:val="263238"/>
+          <w:sz w:val="21"/>
+          <w:szCs w:val="21"/>
+        </w:rPr>
+        <w:t>Dishes can be prepared in </w:t>
+      </w:r>
+      <w:r>
+        <w:rPr>
+          <w:rFonts w:ascii="Segoe UI" w:eastAsia="Times New Roman" w:hAnsi="Segoe UI" w:cs="Segoe UI"/>
+          <w:b/>
+          <w:bCs/>
+          <w:color w:val="263238"/>
+          <w:sz w:val="21"/>
+          <w:szCs w:val="21"/>
+        </w:rPr>
+        <w:t>any </w:t>
+      </w:r>
+      <w:r>
+        <w:rPr>
+          <w:rFonts w:ascii="Segoe UI" w:eastAsia="Times New Roman" w:hAnsi="Segoe UI" w:cs="Segoe UI"/>
+          <w:color w:val="263238"/>
+          <w:sz w:val="21"/>
+          <w:szCs w:val="21"/>
+        </w:rPr>
+        <w:t>order and the chef can discard some dishes to get this maximum value.</w:t>
+      </w:r>
+    </w:p>
+    <w:p>
+      <w:pPr>
+        <w:shd w:val="clear" w:color="auto" w:fill="FFFFFF"/>
+        <w:spacing w:after="240" w:line="240" w:lineRule="auto"/>
+        <w:rPr>
+          <w:rFonts w:ascii="Segoe UI" w:eastAsia="Times New Roman" w:hAnsi="Segoe UI" w:cs="Segoe UI"/>
+          <w:color w:val="263238"/>
+          <w:sz w:val="21"/>
+          <w:szCs w:val="21"/>
+        </w:rPr>
+      </w:pPr>
+      <w:r>
+        <w:rPr>
+          <w:rFonts w:ascii="Segoe UI" w:eastAsia="Times New Roman" w:hAnsi="Segoe UI" w:cs="Segoe UI"/>
+          <w:color w:val="263238"/>
+          <w:sz w:val="21"/>
+          <w:szCs w:val="21"/>
+        </w:rPr>
+        <w:t> </w:t>
+      </w:r>
+    </w:p>
+    <w:p>
+      <w:pPr>
+        <w:shd w:val="clear" w:color="auto" w:fill="FFFFFF"/>
+        <w:spacing w:after="240" w:line="240" w:lineRule="auto"/>
+        <w:rPr>
+          <w:rFonts w:ascii="Segoe UI" w:eastAsia="Times New Roman" w:hAnsi="Segoe UI" w:cs="Segoe UI"/>
+          <w:color w:val="263238"/>
+          <w:sz w:val="21"/>
+          <w:szCs w:val="21"/>
+        </w:rPr>
+      </w:pPr>
+      <w:r>
+        <w:rPr>
+          <w:rFonts w:ascii="Segoe UI" w:eastAsia="Times New Roman" w:hAnsi="Segoe UI" w:cs="Segoe UI"/>
+          <w:b/>
+          <w:bCs/>
+          <w:color w:val="263238"/>
+          <w:sz w:val="21"/>
+          <w:szCs w:val="21"/>
+        </w:rPr>
+        <w:t>Example 1:</w:t>
+      </w:r>
+    </w:p>
+    <w:p>
+      <w:pPr>
+        <w:shd w:val="clear" w:color="auto" w:fill="F7F9FA"/>
+        <w:tabs>
+          <w:tab w:val="left" w:pos="916"/>
+          <w:tab w:val="left" w:pos="1832"/>
+          <w:tab w:val="left" w:pos="2748"/>
+          <w:tab w:val="left" w:pos="3664"/>
+          <w:tab w:val="left" w:pos="4580"/>
+          <w:tab w:val="left" w:pos="5496"/>
+          <w:tab w:val="left" w:pos="6412"/>
+          <w:tab w:val="left" w:pos="7328"/>
+          <w:tab w:val="left" w:pos="8244"/>
+          <w:tab w:val="left" w:pos="9160"/>
+          <w:tab w:val="left" w:pos="10076"/>
+          <w:tab w:val="left" w:pos="10992"/>
+          <w:tab w:val="left" w:pos="11908"/>
+          <w:tab w:val="left" w:pos="12824"/>
+          <w:tab w:val="left" w:pos="13740"/>
+          <w:tab w:val="left" w:pos="14656"/>
+        </w:tabs>
+        <w:spacing w:after="240" w:line="240" w:lineRule="auto"/>
+        <w:rPr>
+          <w:rFonts w:ascii="Consolas" w:eastAsia="Times New Roman" w:hAnsi="Consolas" w:cs="Courier New"/>
+          <w:color w:val="263238"/>
+          <w:sz w:val="20"/>
+          <w:szCs w:val="20"/>
+        </w:rPr>
+      </w:pPr>
+      <w:r>
+        <w:rPr>
+          <w:rFonts w:ascii="Consolas" w:eastAsia="Times New Roman" w:hAnsi="Consolas" w:cs="Courier New"/>
+          <w:b/>
+          <w:bCs/>
+          <w:color w:val="263238"/>
+          <w:sz w:val="20"/>
+          <w:szCs w:val="20"/>
+        </w:rPr>
+        <w:t>Input:</w:t>
+      </w:r>
+      <w:r>
+        <w:rPr>
+          <w:rFonts w:ascii="Consolas" w:eastAsia="Times New Roman" w:hAnsi="Consolas" w:cs="Courier New"/>
+          <w:color w:val="263238"/>
+          <w:sz w:val="20"/>
+          <w:szCs w:val="20"/>
+        </w:rPr>
+        <w:t xml:space="preserve"> satisfaction = [-</w:t>
+      </w:r>
+      <w:proofErr w:type="gramStart"/>
+      <w:r>
+        <w:rPr>
+          <w:rFonts w:ascii="Consolas" w:eastAsia="Times New Roman" w:hAnsi="Consolas" w:cs="Courier New"/>
+          <w:color w:val="263238"/>
+          <w:sz w:val="20"/>
+          <w:szCs w:val="20"/>
+        </w:rPr>
+        <w:t>1,-</w:t>
+      </w:r>
+      <w:proofErr w:type="gramEnd"/>
+      <w:r>
+        <w:rPr>
+          <w:rFonts w:ascii="Consolas" w:eastAsia="Times New Roman" w:hAnsi="Consolas" w:cs="Courier New"/>
+          <w:color w:val="263238"/>
+          <w:sz w:val="20"/>
+          <w:szCs w:val="20"/>
+        </w:rPr>
+        <w:t>8,0,5,-9]</w:t>
+      </w:r>
+    </w:p>
+    <w:p>
+      <w:pPr>
+        <w:shd w:val="clear" w:color="auto" w:fill="F7F9FA"/>
+        <w:tabs>
+          <w:tab w:val="left" w:pos="916"/>
+          <w:tab w:val="left" w:pos="1832"/>
+          <w:tab w:val="left" w:pos="2748"/>
+          <w:tab w:val="left" w:pos="3664"/>
+          <w:tab w:val="left" w:pos="4580"/>
+          <w:tab w:val="left" w:pos="5496"/>
+          <w:tab w:val="left" w:pos="6412"/>
+          <w:tab w:val="left" w:pos="7328"/>
+          <w:tab w:val="left" w:pos="8244"/>
+          <w:tab w:val="left" w:pos="9160"/>
+          <w:tab w:val="left" w:pos="10076"/>
+          <w:tab w:val="left" w:pos="10992"/>
+          <w:tab w:val="left" w:pos="11908"/>
+          <w:tab w:val="left" w:pos="12824"/>
+          <w:tab w:val="left" w:pos="13740"/>
+          <w:tab w:val="left" w:pos="14656"/>
+        </w:tabs>
+        <w:spacing w:after="240" w:line="240" w:lineRule="auto"/>
+        <w:rPr>
+          <w:rFonts w:ascii="Consolas" w:eastAsia="Times New Roman" w:hAnsi="Consolas" w:cs="Courier New"/>
+          <w:color w:val="263238"/>
+          <w:sz w:val="20"/>
+          <w:szCs w:val="20"/>
+        </w:rPr>
+      </w:pPr>
+      <w:r>
+        <w:rPr>
+          <w:rFonts w:ascii="Consolas" w:eastAsia="Times New Roman" w:hAnsi="Consolas" w:cs="Courier New"/>
+          <w:b/>
+          <w:bCs/>
+          <w:color w:val="263238"/>
+          <w:sz w:val="20"/>
+          <w:szCs w:val="20"/>
+        </w:rPr>
+        <w:t>Output:</w:t>
+      </w:r>
+      <w:r>
+        <w:rPr>
+          <w:rFonts w:ascii="Consolas" w:eastAsia="Times New Roman" w:hAnsi="Consolas" w:cs="Courier New"/>
+          <w:color w:val="263238"/>
+          <w:sz w:val="20"/>
+          <w:szCs w:val="20"/>
+        </w:rPr>
+        <w:t xml:space="preserve"> 14</w:t>
+      </w:r>
+    </w:p>
+    <w:p>
+      <w:pPr>
+        <w:shd w:val="clear" w:color="auto" w:fill="F7F9FA"/>
+        <w:tabs>
+          <w:tab w:val="left" w:pos="916"/>
+          <w:tab w:val="left" w:pos="1832"/>
+          <w:tab w:val="left" w:pos="2748"/>
+          <w:tab w:val="left" w:pos="3664"/>
+          <w:tab w:val="left" w:pos="4580"/>
+          <w:tab w:val="left" w:pos="5496"/>
+          <w:tab w:val="left" w:pos="6412"/>
+          <w:tab w:val="left" w:pos="7328"/>
+          <w:tab w:val="left" w:pos="8244"/>
+          <w:tab w:val="left" w:pos="9160"/>
+          <w:tab w:val="left" w:pos="10076"/>
+          <w:tab w:val="left" w:pos="10992"/>
+          <w:tab w:val="left" w:pos="11908"/>
+          <w:tab w:val="left" w:pos="12824"/>
+          <w:tab w:val="left" w:pos="13740"/>
+          <w:tab w:val="left" w:pos="14656"/>
+        </w:tabs>
+        <w:spacing w:after="240" w:line="240" w:lineRule="auto"/>
+        <w:rPr>
+          <w:rFonts w:ascii="Consolas" w:eastAsia="Times New Roman" w:hAnsi="Consolas" w:cs="Courier New"/>
+          <w:color w:val="263238"/>
+          <w:sz w:val="20"/>
+          <w:szCs w:val="20"/>
+        </w:rPr>
+      </w:pPr>
+      <w:r>
+        <w:rPr>
+          <w:rFonts w:ascii="Consolas" w:eastAsia="Times New Roman" w:hAnsi="Consolas" w:cs="Courier New"/>
+          <w:b/>
+          <w:bCs/>
+          <w:color w:val="263238"/>
+          <w:sz w:val="20"/>
+          <w:szCs w:val="20"/>
+        </w:rPr>
+        <w:t>Explanation:</w:t>
+      </w:r>
+      <w:r>
+        <w:rPr>
+          <w:rFonts w:ascii="Consolas" w:eastAsia="Times New Roman" w:hAnsi="Consolas" w:cs="Courier New"/>
+          <w:color w:val="263238"/>
+          <w:sz w:val="20"/>
+          <w:szCs w:val="20"/>
+        </w:rPr>
+        <w:t xml:space="preserve"> After Removing the second and last dish, the maximum total </w:t>
+      </w:r>
+      <w:r>
+        <w:rPr>
+          <w:rFonts w:ascii="Consolas" w:eastAsia="Times New Roman" w:hAnsi="Consolas" w:cs="Courier New"/>
+          <w:b/>
+          <w:bCs/>
+          <w:color w:val="263238"/>
+          <w:sz w:val="20"/>
+          <w:szCs w:val="20"/>
+        </w:rPr>
+        <w:t>like-time coefficient</w:t>
+      </w:r>
+      <w:r>
+        <w:rPr>
+          <w:rFonts w:ascii="Consolas" w:eastAsia="Times New Roman" w:hAnsi="Consolas" w:cs="Courier New"/>
+          <w:color w:val="263238"/>
+          <w:sz w:val="20"/>
+          <w:szCs w:val="20"/>
+        </w:rPr>
+        <w:t xml:space="preserve"> will be equal to (-1*1 + 0*2 + 5*3 = 14).</w:t>
+      </w:r>
+    </w:p>
+    <w:p>
+      <w:pPr>
+        <w:shd w:val="clear" w:color="auto" w:fill="F7F9FA"/>
+        <w:tabs>
+          <w:tab w:val="left" w:pos="916"/>
+          <w:tab w:val="left" w:pos="1832"/>
+          <w:tab w:val="left" w:pos="2748"/>
+          <w:tab w:val="left" w:pos="3664"/>
+          <w:tab w:val="left" w:pos="4580"/>
+          <w:tab w:val="left" w:pos="5496"/>
+          <w:tab w:val="left" w:pos="6412"/>
+          <w:tab w:val="left" w:pos="7328"/>
+          <w:tab w:val="left" w:pos="8244"/>
+          <w:tab w:val="left" w:pos="9160"/>
+          <w:tab w:val="left" w:pos="10076"/>
+          <w:tab w:val="left" w:pos="10992"/>
+          <w:tab w:val="left" w:pos="11908"/>
+          <w:tab w:val="left" w:pos="12824"/>
+          <w:tab w:val="left" w:pos="13740"/>
+          <w:tab w:val="left" w:pos="14656"/>
+        </w:tabs>
+        <w:spacing w:after="240" w:line="240" w:lineRule="auto"/>
+        <w:rPr>
+          <w:rFonts w:ascii="Consolas" w:eastAsia="Times New Roman" w:hAnsi="Consolas" w:cs="Courier New"/>
+          <w:color w:val="263238"/>
+          <w:sz w:val="20"/>
+          <w:szCs w:val="20"/>
+        </w:rPr>
+      </w:pPr>
+      <w:r>
+        <w:rPr>
+          <w:rFonts w:ascii="Consolas" w:eastAsia="Times New Roman" w:hAnsi="Consolas" w:cs="Courier New"/>
+          <w:color w:val="263238"/>
+          <w:sz w:val="20"/>
+          <w:szCs w:val="20"/>
+        </w:rPr>
+        <w:t>Each dish is prepared in one unit of time.</w:t>
+      </w:r>
+    </w:p>
+    <w:p>
+      <w:pPr>
+        <w:shd w:val="clear" w:color="auto" w:fill="FFFFFF"/>
+        <w:spacing w:after="240" w:line="240" w:lineRule="auto"/>
+        <w:rPr>
+          <w:rFonts w:ascii="Segoe UI" w:eastAsia="Times New Roman" w:hAnsi="Segoe UI" w:cs="Segoe UI"/>
+          <w:color w:val="263238"/>
+          <w:sz w:val="21"/>
+          <w:szCs w:val="21"/>
+        </w:rPr>
+      </w:pPr>
+      <w:r>
+        <w:rPr>
+          <w:rFonts w:ascii="Segoe UI" w:eastAsia="Times New Roman" w:hAnsi="Segoe UI" w:cs="Segoe UI"/>
+          <w:b/>
+          <w:bCs/>
+          <w:color w:val="263238"/>
+          <w:sz w:val="21"/>
+          <w:szCs w:val="21"/>
+        </w:rPr>
+        <w:t>Example 2:</w:t>
+      </w:r>
+    </w:p>
+    <w:p>
+      <w:pPr>
+        <w:shd w:val="clear" w:color="auto" w:fill="F7F9FA"/>
+        <w:tabs>
+          <w:tab w:val="left" w:pos="916"/>
+          <w:tab w:val="left" w:pos="1832"/>
+          <w:tab w:val="left" w:pos="2748"/>
+          <w:tab w:val="left" w:pos="3664"/>
+          <w:tab w:val="left" w:pos="4580"/>
+          <w:tab w:val="left" w:pos="5496"/>
+          <w:tab w:val="left" w:pos="6412"/>
+          <w:tab w:val="left" w:pos="7328"/>
+          <w:tab w:val="left" w:pos="8244"/>
+          <w:tab w:val="left" w:pos="9160"/>
+          <w:tab w:val="left" w:pos="10076"/>
+          <w:tab w:val="left" w:pos="10992"/>
+          <w:tab w:val="left" w:pos="11908"/>
+          <w:tab w:val="left" w:pos="12824"/>
+          <w:tab w:val="left" w:pos="13740"/>
+          <w:tab w:val="left" w:pos="14656"/>
+        </w:tabs>
+        <w:spacing w:after="240" w:line="240" w:lineRule="auto"/>
+        <w:rPr>
+          <w:rFonts w:ascii="Consolas" w:eastAsia="Times New Roman" w:hAnsi="Consolas" w:cs="Courier New"/>
+          <w:color w:val="263238"/>
+          <w:sz w:val="20"/>
+          <w:szCs w:val="20"/>
+        </w:rPr>
+      </w:pPr>
+      <w:r>
+        <w:rPr>
+          <w:rFonts w:ascii="Consolas" w:eastAsia="Times New Roman" w:hAnsi="Consolas" w:cs="Courier New"/>
+          <w:b/>
+          <w:bCs/>
+          <w:color w:val="263238"/>
+          <w:sz w:val="20"/>
+          <w:szCs w:val="20"/>
+        </w:rPr>
+        <w:t>Input:</w:t>
+      </w:r>
+      <w:r>
+        <w:rPr>
+          <w:rFonts w:ascii="Consolas" w:eastAsia="Times New Roman" w:hAnsi="Consolas" w:cs="Courier New"/>
+          <w:color w:val="263238"/>
+          <w:sz w:val="20"/>
+          <w:szCs w:val="20"/>
+        </w:rPr>
+        <w:t xml:space="preserve"> satisfaction = [4,3,2]</w:t>
+      </w:r>
+    </w:p>
+    <w:p>
+      <w:pPr>
+        <w:shd w:val="clear" w:color="auto" w:fill="F7F9FA"/>
+        <w:tabs>
+          <w:tab w:val="left" w:pos="916"/>
+          <w:tab w:val="left" w:pos="1832"/>
+          <w:tab w:val="left" w:pos="2748"/>
+          <w:tab w:val="left" w:pos="3664"/>
+          <w:tab w:val="left" w:pos="4580"/>
+          <w:tab w:val="left" w:pos="5496"/>
+          <w:tab w:val="left" w:pos="6412"/>
+          <w:tab w:val="left" w:pos="7328"/>
+          <w:tab w:val="left" w:pos="8244"/>
+          <w:tab w:val="left" w:pos="9160"/>
+          <w:tab w:val="left" w:pos="10076"/>
+          <w:tab w:val="left" w:pos="10992"/>
+          <w:tab w:val="left" w:pos="11908"/>
+          <w:tab w:val="left" w:pos="12824"/>
+          <w:tab w:val="left" w:pos="13740"/>
+          <w:tab w:val="left" w:pos="14656"/>
+        </w:tabs>
+        <w:spacing w:after="240" w:line="240" w:lineRule="auto"/>
+        <w:rPr>
+          <w:rFonts w:ascii="Consolas" w:eastAsia="Times New Roman" w:hAnsi="Consolas" w:cs="Courier New"/>
+          <w:color w:val="263238"/>
+          <w:sz w:val="20"/>
+          <w:szCs w:val="20"/>
+        </w:rPr>
+      </w:pPr>
+      <w:r>
+        <w:rPr>
+          <w:rFonts w:ascii="Consolas" w:eastAsia="Times New Roman" w:hAnsi="Consolas" w:cs="Courier New"/>
+          <w:b/>
+          <w:bCs/>
+          <w:color w:val="263238"/>
+          <w:sz w:val="20"/>
+          <w:szCs w:val="20"/>
+        </w:rPr>
+        <w:t>Output:</w:t>
+      </w:r>
+      <w:r>
+        <w:rPr>
+          <w:rFonts w:ascii="Consolas" w:eastAsia="Times New Roman" w:hAnsi="Consolas" w:cs="Courier New"/>
+          <w:color w:val="263238"/>
+          <w:sz w:val="20"/>
+          <w:szCs w:val="20"/>
+        </w:rPr>
+        <w:t xml:space="preserve"> 20</w:t>
+      </w:r>
+    </w:p>
+    <w:p>
+      <w:pPr>
+        <w:shd w:val="clear" w:color="auto" w:fill="F7F9FA"/>
+        <w:tabs>
+          <w:tab w:val="left" w:pos="916"/>
+          <w:tab w:val="left" w:pos="1832"/>
+          <w:tab w:val="left" w:pos="2748"/>
+          <w:tab w:val="left" w:pos="3664"/>
+          <w:tab w:val="left" w:pos="4580"/>
+          <w:tab w:val="left" w:pos="5496"/>
+          <w:tab w:val="left" w:pos="6412"/>
+          <w:tab w:val="left" w:pos="7328"/>
+          <w:tab w:val="left" w:pos="8244"/>
+          <w:tab w:val="left" w:pos="9160"/>
+          <w:tab w:val="left" w:pos="10076"/>
+          <w:tab w:val="left" w:pos="10992"/>
+          <w:tab w:val="left" w:pos="11908"/>
+          <w:tab w:val="left" w:pos="12824"/>
+          <w:tab w:val="left" w:pos="13740"/>
+          <w:tab w:val="left" w:pos="14656"/>
+        </w:tabs>
+        <w:spacing w:after="240" w:line="240" w:lineRule="auto"/>
+        <w:rPr>
+          <w:rFonts w:ascii="Consolas" w:eastAsia="Times New Roman" w:hAnsi="Consolas" w:cs="Courier New"/>
+          <w:color w:val="263238"/>
+          <w:sz w:val="20"/>
+          <w:szCs w:val="20"/>
+        </w:rPr>
+      </w:pPr>
+      <w:r>
+        <w:rPr>
+          <w:rFonts w:ascii="Consolas" w:eastAsia="Times New Roman" w:hAnsi="Consolas" w:cs="Courier New"/>
+          <w:b/>
+          <w:bCs/>
+          <w:color w:val="263238"/>
+          <w:sz w:val="20"/>
+          <w:szCs w:val="20"/>
+        </w:rPr>
+        <w:lastRenderedPageBreak/>
+        <w:t>Explanation:</w:t>
+      </w:r>
+      <w:r>
+        <w:rPr>
+          <w:rFonts w:ascii="Consolas" w:eastAsia="Times New Roman" w:hAnsi="Consolas" w:cs="Courier New"/>
+          <w:color w:val="263238"/>
+          <w:sz w:val="20"/>
+          <w:szCs w:val="20"/>
+        </w:rPr>
+        <w:t xml:space="preserve"> Dishes can be prepared in any order, (2*1 + 3*2 + 4*3 = 20)</w:t>
+      </w:r>
+    </w:p>
+    <w:p>
+      <w:pPr>
+        <w:shd w:val="clear" w:color="auto" w:fill="FFFFFF"/>
+        <w:spacing w:after="240" w:line="240" w:lineRule="auto"/>
+        <w:rPr>
+          <w:rFonts w:ascii="Segoe UI" w:eastAsia="Times New Roman" w:hAnsi="Segoe UI" w:cs="Segoe UI"/>
+          <w:color w:val="263238"/>
+          <w:sz w:val="21"/>
+          <w:szCs w:val="21"/>
+        </w:rPr>
+      </w:pPr>
+      <w:r>
+        <w:rPr>
+          <w:rFonts w:ascii="Segoe UI" w:eastAsia="Times New Roman" w:hAnsi="Segoe UI" w:cs="Segoe UI"/>
+          <w:b/>
+          <w:bCs/>
+          <w:color w:val="263238"/>
+          <w:sz w:val="21"/>
+          <w:szCs w:val="21"/>
+        </w:rPr>
+        <w:t>Example 3:</w:t>
+      </w:r>
+    </w:p>
+    <w:p>
+      <w:pPr>
+        <w:shd w:val="clear" w:color="auto" w:fill="F7F9FA"/>
+        <w:tabs>
+          <w:tab w:val="left" w:pos="916"/>
+          <w:tab w:val="left" w:pos="1832"/>
+          <w:tab w:val="left" w:pos="2748"/>
+          <w:tab w:val="left" w:pos="3664"/>
+          <w:tab w:val="left" w:pos="4580"/>
+          <w:tab w:val="left" w:pos="5496"/>
+          <w:tab w:val="left" w:pos="6412"/>
+          <w:tab w:val="left" w:pos="7328"/>
+          <w:tab w:val="left" w:pos="8244"/>
+          <w:tab w:val="left" w:pos="9160"/>
+          <w:tab w:val="left" w:pos="10076"/>
+          <w:tab w:val="left" w:pos="10992"/>
+          <w:tab w:val="left" w:pos="11908"/>
+          <w:tab w:val="left" w:pos="12824"/>
+          <w:tab w:val="left" w:pos="13740"/>
+          <w:tab w:val="left" w:pos="14656"/>
+        </w:tabs>
+        <w:spacing w:after="240" w:line="240" w:lineRule="auto"/>
+        <w:rPr>
+          <w:rFonts w:ascii="Consolas" w:eastAsia="Times New Roman" w:hAnsi="Consolas" w:cs="Courier New"/>
+          <w:color w:val="263238"/>
+          <w:sz w:val="20"/>
+          <w:szCs w:val="20"/>
+        </w:rPr>
+      </w:pPr>
+      <w:r>
+        <w:rPr>
+          <w:rFonts w:ascii="Consolas" w:eastAsia="Times New Roman" w:hAnsi="Consolas" w:cs="Courier New"/>
+          <w:b/>
+          <w:bCs/>
+          <w:color w:val="263238"/>
+          <w:sz w:val="20"/>
+          <w:szCs w:val="20"/>
+        </w:rPr>
+        <w:t>Input:</w:t>
+      </w:r>
+      <w:r>
+        <w:rPr>
+          <w:rFonts w:ascii="Consolas" w:eastAsia="Times New Roman" w:hAnsi="Consolas" w:cs="Courier New"/>
+          <w:color w:val="263238"/>
+          <w:sz w:val="20"/>
+          <w:szCs w:val="20"/>
+        </w:rPr>
+        <w:t xml:space="preserve"> satisfaction = [-</w:t>
+      </w:r>
+      <w:proofErr w:type="gramStart"/>
+      <w:r>
+        <w:rPr>
+          <w:rFonts w:ascii="Consolas" w:eastAsia="Times New Roman" w:hAnsi="Consolas" w:cs="Courier New"/>
+          <w:color w:val="263238"/>
+          <w:sz w:val="20"/>
+          <w:szCs w:val="20"/>
+        </w:rPr>
+        <w:t>1,-</w:t>
+      </w:r>
+      <w:proofErr w:type="gramEnd"/>
+      <w:r>
+        <w:rPr>
+          <w:rFonts w:ascii="Consolas" w:eastAsia="Times New Roman" w:hAnsi="Consolas" w:cs="Courier New"/>
+          <w:color w:val="263238"/>
+          <w:sz w:val="20"/>
+          <w:szCs w:val="20"/>
+        </w:rPr>
+        <w:t>4,-5]</w:t>
+      </w:r>
+    </w:p>
+    <w:p>
+      <w:pPr>
+        <w:shd w:val="clear" w:color="auto" w:fill="F7F9FA"/>
+        <w:tabs>
+          <w:tab w:val="left" w:pos="916"/>
+          <w:tab w:val="left" w:pos="1832"/>
+          <w:tab w:val="left" w:pos="2748"/>
+          <w:tab w:val="left" w:pos="3664"/>
+          <w:tab w:val="left" w:pos="4580"/>
+          <w:tab w:val="left" w:pos="5496"/>
+          <w:tab w:val="left" w:pos="6412"/>
+          <w:tab w:val="left" w:pos="7328"/>
+          <w:tab w:val="left" w:pos="8244"/>
+          <w:tab w:val="left" w:pos="9160"/>
+          <w:tab w:val="left" w:pos="10076"/>
+          <w:tab w:val="left" w:pos="10992"/>
+          <w:tab w:val="left" w:pos="11908"/>
+          <w:tab w:val="left" w:pos="12824"/>
+          <w:tab w:val="left" w:pos="13740"/>
+          <w:tab w:val="left" w:pos="14656"/>
+        </w:tabs>
+        <w:spacing w:after="240" w:line="240" w:lineRule="auto"/>
+        <w:rPr>
+          <w:rFonts w:ascii="Consolas" w:eastAsia="Times New Roman" w:hAnsi="Consolas" w:cs="Courier New"/>
+          <w:color w:val="263238"/>
+          <w:sz w:val="20"/>
+          <w:szCs w:val="20"/>
+        </w:rPr>
+      </w:pPr>
+      <w:r>
+        <w:rPr>
+          <w:rFonts w:ascii="Consolas" w:eastAsia="Times New Roman" w:hAnsi="Consolas" w:cs="Courier New"/>
+          <w:b/>
+          <w:bCs/>
+          <w:color w:val="263238"/>
+          <w:sz w:val="20"/>
+          <w:szCs w:val="20"/>
+        </w:rPr>
+        <w:t>Output:</w:t>
+      </w:r>
+      <w:r>
+        <w:rPr>
+          <w:rFonts w:ascii="Consolas" w:eastAsia="Times New Roman" w:hAnsi="Consolas" w:cs="Courier New"/>
+          <w:color w:val="263238"/>
+          <w:sz w:val="20"/>
+          <w:szCs w:val="20"/>
+        </w:rPr>
+        <w:t xml:space="preserve"> 0</w:t>
+      </w:r>
+    </w:p>
+    <w:p>
+      <w:pPr>
+        <w:shd w:val="clear" w:color="auto" w:fill="F7F9FA"/>
+        <w:tabs>
+          <w:tab w:val="left" w:pos="916"/>
+          <w:tab w:val="left" w:pos="1832"/>
+          <w:tab w:val="left" w:pos="2748"/>
+          <w:tab w:val="left" w:pos="3664"/>
+          <w:tab w:val="left" w:pos="4580"/>
+          <w:tab w:val="left" w:pos="5496"/>
+          <w:tab w:val="left" w:pos="6412"/>
+          <w:tab w:val="left" w:pos="7328"/>
+          <w:tab w:val="left" w:pos="8244"/>
+          <w:tab w:val="left" w:pos="9160"/>
+          <w:tab w:val="left" w:pos="10076"/>
+          <w:tab w:val="left" w:pos="10992"/>
+          <w:tab w:val="left" w:pos="11908"/>
+          <w:tab w:val="left" w:pos="12824"/>
+          <w:tab w:val="left" w:pos="13740"/>
+          <w:tab w:val="left" w:pos="14656"/>
+        </w:tabs>
+        <w:spacing w:after="240" w:line="240" w:lineRule="auto"/>
+        <w:rPr>
+          <w:rFonts w:ascii="Consolas" w:eastAsia="Times New Roman" w:hAnsi="Consolas" w:cs="Courier New"/>
+          <w:color w:val="263238"/>
+          <w:sz w:val="20"/>
+          <w:szCs w:val="20"/>
+        </w:rPr>
+      </w:pPr>
+      <w:r>
+        <w:rPr>
+          <w:rFonts w:ascii="Consolas" w:eastAsia="Times New Roman" w:hAnsi="Consolas" w:cs="Courier New"/>
+          <w:b/>
+          <w:bCs/>
+          <w:color w:val="263238"/>
+          <w:sz w:val="20"/>
+          <w:szCs w:val="20"/>
+        </w:rPr>
+        <w:t>Explanation:</w:t>
+      </w:r>
+      <w:r>
+        <w:rPr>
+          <w:rFonts w:ascii="Consolas" w:eastAsia="Times New Roman" w:hAnsi="Consolas" w:cs="Courier New"/>
+          <w:color w:val="263238"/>
+          <w:sz w:val="20"/>
+          <w:szCs w:val="20"/>
+        </w:rPr>
+        <w:t xml:space="preserve"> People do not like the dishes. No dish is prepared.</w:t>
+      </w:r>
+    </w:p>
+    <w:p>
+      <w:pPr>
+        <w:shd w:val="clear" w:color="auto" w:fill="FFFFFF"/>
+        <w:spacing w:after="240" w:line="240" w:lineRule="auto"/>
+        <w:rPr>
+          <w:rFonts w:ascii="Segoe UI" w:eastAsia="Times New Roman" w:hAnsi="Segoe UI" w:cs="Segoe UI"/>
+          <w:color w:val="263238"/>
+          <w:sz w:val="21"/>
+          <w:szCs w:val="21"/>
+        </w:rPr>
+      </w:pPr>
+      <w:r>
+        <w:rPr>
+          <w:rFonts w:ascii="Segoe UI" w:eastAsia="Times New Roman" w:hAnsi="Segoe UI" w:cs="Segoe UI"/>
+          <w:color w:val="263238"/>
+          <w:sz w:val="21"/>
+          <w:szCs w:val="21"/>
+        </w:rPr>
+        <w:t> </w:t>
+      </w:r>
+    </w:p>
+    <w:p>
+      <w:pPr>
+        <w:shd w:val="clear" w:color="auto" w:fill="FFFFFF"/>
+        <w:spacing w:after="240" w:line="240" w:lineRule="auto"/>
+        <w:rPr>
+          <w:rFonts w:ascii="Segoe UI" w:eastAsia="Times New Roman" w:hAnsi="Segoe UI" w:cs="Segoe UI"/>
+          <w:color w:val="263238"/>
+          <w:sz w:val="21"/>
+          <w:szCs w:val="21"/>
+        </w:rPr>
+      </w:pPr>
+      <w:r>
+        <w:rPr>
+          <w:rFonts w:ascii="Segoe UI" w:eastAsia="Times New Roman" w:hAnsi="Segoe UI" w:cs="Segoe UI"/>
+          <w:b/>
+          <w:bCs/>
+          <w:color w:val="263238"/>
+          <w:sz w:val="21"/>
+          <w:szCs w:val="21"/>
+        </w:rPr>
+        <w:t>Constraints:</w:t>
+      </w:r>
+    </w:p>
+    <w:p>
+      <w:pPr>
+        <w:numPr>
+          <w:ilvl w:val="0"/>
+          <w:numId w:val="11"/>
+        </w:numPr>
+        <w:shd w:val="clear" w:color="auto" w:fill="FFFFFF"/>
+        <w:spacing w:before="100" w:beforeAutospacing="1" w:after="100" w:afterAutospacing="1" w:line="240" w:lineRule="auto"/>
+        <w:rPr>
+          <w:rFonts w:ascii="Segoe UI" w:eastAsia="Times New Roman" w:hAnsi="Segoe UI" w:cs="Segoe UI"/>
+          <w:color w:val="263238"/>
+          <w:sz w:val="21"/>
+          <w:szCs w:val="21"/>
+        </w:rPr>
+      </w:pPr>
+      <w:r>
+        <w:rPr>
+          <w:rFonts w:ascii="Courier New" w:eastAsia="Times New Roman" w:hAnsi="Courier New" w:cs="Courier New"/>
+          <w:color w:val="546E7A"/>
+          <w:sz w:val="20"/>
+          <w:szCs w:val="20"/>
+          <w:shd w:val="clear" w:color="auto" w:fill="F7F9FA"/>
+        </w:rPr>
+        <w:t xml:space="preserve">n == </w:t>
+      </w:r>
+      <w:proofErr w:type="spellStart"/>
+      <w:proofErr w:type="gramStart"/>
+      <w:r>
+        <w:rPr>
+          <w:rFonts w:ascii="Courier New" w:eastAsia="Times New Roman" w:hAnsi="Courier New" w:cs="Courier New"/>
+          <w:color w:val="546E7A"/>
+          <w:sz w:val="20"/>
+          <w:szCs w:val="20"/>
+          <w:shd w:val="clear" w:color="auto" w:fill="F7F9FA"/>
+        </w:rPr>
+        <w:t>satisfaction.length</w:t>
+      </w:r>
+      <w:proofErr w:type="spellEnd"/>
+      <w:proofErr w:type="gramEnd"/>
+    </w:p>
+    <w:p>
+      <w:pPr>
+        <w:numPr>
+          <w:ilvl w:val="0"/>
+          <w:numId w:val="11"/>
+        </w:numPr>
+        <w:shd w:val="clear" w:color="auto" w:fill="FFFFFF"/>
+        <w:spacing w:before="100" w:beforeAutospacing="1" w:after="100" w:afterAutospacing="1" w:line="240" w:lineRule="auto"/>
+        <w:rPr>
+          <w:rFonts w:ascii="Segoe UI" w:eastAsia="Times New Roman" w:hAnsi="Segoe UI" w:cs="Segoe UI"/>
+          <w:color w:val="263238"/>
+          <w:sz w:val="21"/>
+          <w:szCs w:val="21"/>
+        </w:rPr>
+      </w:pPr>
+      <w:r>
+        <w:rPr>
+          <w:rFonts w:ascii="Courier New" w:eastAsia="Times New Roman" w:hAnsi="Courier New" w:cs="Courier New"/>
+          <w:color w:val="546E7A"/>
+          <w:sz w:val="20"/>
+          <w:szCs w:val="20"/>
+          <w:shd w:val="clear" w:color="auto" w:fill="F7F9FA"/>
+        </w:rPr>
+        <w:t>1 &lt;= n &lt;= 500</w:t>
+      </w:r>
+    </w:p>
+    <w:p>
+      <w:pPr>
+        <w:numPr>
+          <w:ilvl w:val="0"/>
+          <w:numId w:val="11"/>
+        </w:numPr>
+        <w:shd w:val="clear" w:color="auto" w:fill="FFFFFF"/>
+        <w:spacing w:before="100" w:beforeAutospacing="1" w:after="100" w:afterAutospacing="1" w:line="240" w:lineRule="auto"/>
+        <w:rPr>
+          <w:rFonts w:ascii="Segoe UI" w:eastAsia="Times New Roman" w:hAnsi="Segoe UI" w:cs="Segoe UI"/>
+          <w:color w:val="263238"/>
+          <w:sz w:val="21"/>
+          <w:szCs w:val="21"/>
+        </w:rPr>
+      </w:pPr>
+      <w:r>
+        <w:rPr>
+          <w:rFonts w:ascii="Courier New" w:eastAsia="Times New Roman" w:hAnsi="Courier New" w:cs="Courier New"/>
+          <w:color w:val="546E7A"/>
+          <w:sz w:val="20"/>
+          <w:szCs w:val="20"/>
+          <w:shd w:val="clear" w:color="auto" w:fill="F7F9FA"/>
+        </w:rPr>
+        <w:t>-1000 &lt;= satisfaction[</w:t>
+      </w:r>
+      <w:proofErr w:type="spellStart"/>
+      <w:r>
+        <w:rPr>
+          <w:rFonts w:ascii="Courier New" w:eastAsia="Times New Roman" w:hAnsi="Courier New" w:cs="Courier New"/>
+          <w:color w:val="546E7A"/>
+          <w:sz w:val="20"/>
+          <w:szCs w:val="20"/>
+          <w:shd w:val="clear" w:color="auto" w:fill="F7F9FA"/>
+        </w:rPr>
+        <w:t>i</w:t>
+      </w:r>
+      <w:proofErr w:type="spellEnd"/>
+      <w:r>
+        <w:rPr>
+          <w:rFonts w:ascii="Courier New" w:eastAsia="Times New Roman" w:hAnsi="Courier New" w:cs="Courier New"/>
+          <w:color w:val="546E7A"/>
+          <w:sz w:val="20"/>
+          <w:szCs w:val="20"/>
+          <w:shd w:val="clear" w:color="auto" w:fill="F7F9FA"/>
+        </w:rPr>
+        <w:t>] &lt;= 1000</w:t>
+      </w:r>
+    </w:p>
+    <w:p/>
+    <w:p>
+      <w:r>
+        <w:rPr>
+          <w:b/>
+        </w:rPr>
+        <w:t>Result:</w:t>
+      </w:r>
+      <w:bookmarkStart w:id="0" w:name="_GoBack"/>
+      <w:bookmarkEnd w:id="0"/>
+    </w:p>
+    <w:p>
+      <w:r>
+        <w:drawing>
+          <wp:inline distT="0" distB="0" distL="0" distR="0" wp14:anchorId="70F2A69D" wp14:editId="3AA44718">
+            <wp:extent cx="5943600" cy="1764030"/>
+            <wp:effectExtent l="0" t="0" r="0" b="7620"/>
+            <wp:docPr id="8" name="Picture 8"/>
+            <wp:cNvGraphicFramePr>
+              <a:graphicFrameLocks xmlns:a="http://schemas.openxmlformats.org/drawingml/2006/main" noChangeAspect="1"/>
+            </wp:cNvGraphicFramePr>
+            <a:graphic xmlns:a="http://schemas.openxmlformats.org/drawingml/2006/main">
+              <a:graphicData uri="http://schemas.openxmlformats.org/drawingml/2006/picture">
+                <pic:pic xmlns:pic="http://schemas.openxmlformats.org/drawingml/2006/picture">
+                  <pic:nvPicPr>
+                    <pic:cNvPr id="1" name=""/>
+                    <pic:cNvPicPr/>
+                  </pic:nvPicPr>
+                  <pic:blipFill>
+                    <a:blip r:embed="rId19"/>
+                    <a:stretch>
+                      <a:fillRect/>
+                    </a:stretch>
+                  </pic:blipFill>
+                  <pic:spPr>
+                    <a:xfrm>
+                      <a:off x="0" y="0"/>
+                      <a:ext cx="5943600" cy="1764030"/>
+                    </a:xfrm>
+                    <a:prstGeom prst="rect">
+                      <a:avLst/>
+                    </a:prstGeom>
+                  </pic:spPr>
+                </pic:pic>
+              </a:graphicData>
+            </a:graphic>
+          </wp:inline>
+        </w:drawing>
+      </w:r>
+    </w:p>
+    <w:p/>
     <w:sectPr>
       <w:pgSz w:w="12240" w:h="15840"/>
       <w:pgMar w:top="1440" w:right="1440" w:bottom="1440" w:left="1440" w:header="720" w:footer="720" w:gutter="0"/>
@@ -5795,6 +6928,155 @@
     </w:lvl>
   </w:abstractNum>
   <w:abstractNum w:abstractNumId="4" w15:restartNumberingAfterBreak="0">
+    <w:nsid w:val="2AE30169"/>
+    <w:multiLevelType w:val="multilevel"/>
+    <w:tmpl w:val="88D4B9E8"/>
+    <w:lvl w:ilvl="0">
+      <w:start w:val="1"/>
+      <w:numFmt w:val="bullet"/>
+      <w:lvlText w:val=""/>
+      <w:lvlJc w:val="left"/>
+      <w:pPr>
+        <w:tabs>
+          <w:tab w:val="num" w:pos="720"/>
+        </w:tabs>
+        <w:ind w:left="720" w:hanging="360"/>
+      </w:pPr>
+      <w:rPr>
+        <w:rFonts w:ascii="Symbol" w:hAnsi="Symbol" w:hint="default"/>
+        <w:sz w:val="20"/>
+      </w:rPr>
+    </w:lvl>
+    <w:lvl w:ilvl="1" w:tentative="1">
+      <w:start w:val="1"/>
+      <w:numFmt w:val="bullet"/>
+      <w:lvlText w:val="o"/>
+      <w:lvlJc w:val="left"/>
+      <w:pPr>
+        <w:tabs>
+          <w:tab w:val="num" w:pos="1440"/>
+        </w:tabs>
+        <w:ind w:left="1440" w:hanging="360"/>
+      </w:pPr>
+      <w:rPr>
+        <w:rFonts w:ascii="Courier New" w:hAnsi="Courier New" w:hint="default"/>
+        <w:sz w:val="20"/>
+      </w:rPr>
+    </w:lvl>
+    <w:lvl w:ilvl="2" w:tentative="1">
+      <w:start w:val="1"/>
+      <w:numFmt w:val="bullet"/>
+      <w:lvlText w:val=""/>
+      <w:lvlJc w:val="left"/>
+      <w:pPr>
+        <w:tabs>
+          <w:tab w:val="num" w:pos="2160"/>
+        </w:tabs>
+        <w:ind w:left="2160" w:hanging="360"/>
+      </w:pPr>
+      <w:rPr>
+        <w:rFonts w:ascii="Wingdings" w:hAnsi="Wingdings" w:hint="default"/>
+        <w:sz w:val="20"/>
+      </w:rPr>
+    </w:lvl>
+    <w:lvl w:ilvl="3" w:tentative="1">
+      <w:start w:val="1"/>
+      <w:numFmt w:val="bullet"/>
+      <w:lvlText w:val=""/>
+      <w:lvlJc w:val="left"/>
+      <w:pPr>
+        <w:tabs>
+          <w:tab w:val="num" w:pos="2880"/>
+        </w:tabs>
+        <w:ind w:left="2880" w:hanging="360"/>
+      </w:pPr>
+      <w:rPr>
+        <w:rFonts w:ascii="Wingdings" w:hAnsi="Wingdings" w:hint="default"/>
+        <w:sz w:val="20"/>
+      </w:rPr>
+    </w:lvl>
+    <w:lvl w:ilvl="4" w:tentative="1">
+      <w:start w:val="1"/>
+      <w:numFmt w:val="bullet"/>
+      <w:lvlText w:val=""/>
+      <w:lvlJc w:val="left"/>
+      <w:pPr>
+        <w:tabs>
+          <w:tab w:val="num" w:pos="3600"/>
+        </w:tabs>
+        <w:ind w:left="3600" w:hanging="360"/>
+      </w:pPr>
+      <w:rPr>
+        <w:rFonts w:ascii="Wingdings" w:hAnsi="Wingdings" w:hint="default"/>
+        <w:sz w:val="20"/>
+      </w:rPr>
+    </w:lvl>
+    <w:lvl w:ilvl="5" w:tentative="1">
+      <w:start w:val="1"/>
+      <w:numFmt w:val="bullet"/>
+      <w:lvlText w:val=""/>
+      <w:lvlJc w:val="left"/>
+      <w:pPr>
+        <w:tabs>
+          <w:tab w:val="num" w:pos="4320"/>
+        </w:tabs>
+        <w:ind w:left="4320" w:hanging="360"/>
+      </w:pPr>
+      <w:rPr>
+        <w:rFonts w:ascii="Wingdings" w:hAnsi="Wingdings" w:hint="default"/>
+        <w:sz w:val="20"/>
+      </w:rPr>
+    </w:lvl>
+    <w:lvl w:ilvl="6" w:tentative="1">
+      <w:start w:val="1"/>
+      <w:numFmt w:val="bullet"/>
+      <w:lvlText w:val=""/>
+      <w:lvlJc w:val="left"/>
+      <w:pPr>
+        <w:tabs>
+          <w:tab w:val="num" w:pos="5040"/>
+        </w:tabs>
+        <w:ind w:left="5040" w:hanging="360"/>
+      </w:pPr>
+      <w:rPr>
+        <w:rFonts w:ascii="Wingdings" w:hAnsi="Wingdings" w:hint="default"/>
+        <w:sz w:val="20"/>
+      </w:rPr>
+    </w:lvl>
+    <w:lvl w:ilvl="7" w:tentative="1">
+      <w:start w:val="1"/>
+      <w:numFmt w:val="bullet"/>
+      <w:lvlText w:val=""/>
+      <w:lvlJc w:val="left"/>
+      <w:pPr>
+        <w:tabs>
+          <w:tab w:val="num" w:pos="5760"/>
+        </w:tabs>
+        <w:ind w:left="5760" w:hanging="360"/>
+      </w:pPr>
+      <w:rPr>
+        <w:rFonts w:ascii="Wingdings" w:hAnsi="Wingdings" w:hint="default"/>
+        <w:sz w:val="20"/>
+      </w:rPr>
+    </w:lvl>
+    <w:lvl w:ilvl="8" w:tentative="1">
+      <w:start w:val="1"/>
+      <w:numFmt w:val="bullet"/>
+      <w:lvlText w:val=""/>
+      <w:lvlJc w:val="left"/>
+      <w:pPr>
+        <w:tabs>
+          <w:tab w:val="num" w:pos="6480"/>
+        </w:tabs>
+        <w:ind w:left="6480" w:hanging="360"/>
+      </w:pPr>
+      <w:rPr>
+        <w:rFonts w:ascii="Wingdings" w:hAnsi="Wingdings" w:hint="default"/>
+        <w:sz w:val="20"/>
+      </w:rPr>
+    </w:lvl>
+  </w:abstractNum>
+  <w:abstractNum w:abstractNumId="5" w15:restartNumberingAfterBreak="0">
     <w:nsid w:val="3D104C36"/>
     <w:multiLevelType w:val="multilevel"/>
     <w:tmpl w:val="0EEA8D84"/>
@@ -5943,7 +7225,7 @@
       </w:rPr>
     </w:lvl>
   </w:abstractNum>
-  <w:abstractNum w:abstractNumId="5" w15:restartNumberingAfterBreak="0">
+  <w:abstractNum w:abstractNumId="6" w15:restartNumberingAfterBreak="0">
     <w:nsid w:val="52A421DD"/>
     <w:multiLevelType w:val="multilevel"/>
     <w:tmpl w:val="B2E0AF00"/>
@@ -6092,7 +7374,7 @@
       </w:rPr>
     </w:lvl>
   </w:abstractNum>
-  <w:abstractNum w:abstractNumId="6" w15:restartNumberingAfterBreak="0">
+  <w:abstractNum w:abstractNumId="7" w15:restartNumberingAfterBreak="0">
     <w:nsid w:val="6213494B"/>
     <w:multiLevelType w:val="hybridMultilevel"/>
     <w:tmpl w:val="3424A5D8"/>
@@ -6181,7 +7463,7 @@
       </w:pPr>
     </w:lvl>
   </w:abstractNum>
-  <w:abstractNum w:abstractNumId="7" w15:restartNumberingAfterBreak="0">
+  <w:abstractNum w:abstractNumId="8" w15:restartNumberingAfterBreak="0">
     <w:nsid w:val="67F87058"/>
     <w:multiLevelType w:val="multilevel"/>
     <w:tmpl w:val="6C6CFEAC"/>
@@ -6330,7 +7612,7 @@
       </w:rPr>
     </w:lvl>
   </w:abstractNum>
-  <w:abstractNum w:abstractNumId="8" w15:restartNumberingAfterBreak="0">
+  <w:abstractNum w:abstractNumId="9" w15:restartNumberingAfterBreak="0">
     <w:nsid w:val="6FE168C2"/>
     <w:multiLevelType w:val="multilevel"/>
     <w:tmpl w:val="74F0B4D6"/>
@@ -6479,7 +7761,7 @@
       </w:rPr>
     </w:lvl>
   </w:abstractNum>
-  <w:abstractNum w:abstractNumId="9" w15:restartNumberingAfterBreak="0">
+  <w:abstractNum w:abstractNumId="10" w15:restartNumberingAfterBreak="0">
     <w:nsid w:val="735C68E7"/>
     <w:multiLevelType w:val="hybridMultilevel"/>
     <w:tmpl w:val="AE9E6BE2"/>
@@ -6569,25 +7851,25 @@
     </w:lvl>
   </w:abstractNum>
   <w:num w:numId="1">
-    <w:abstractNumId w:val="6"/>
+    <w:abstractNumId w:val="7"/>
   </w:num>
   <w:num w:numId="2">
-    <w:abstractNumId w:val="9"/>
+    <w:abstractNumId w:val="10"/>
   </w:num>
   <w:num w:numId="3">
-    <w:abstractNumId w:val="8"/>
+    <w:abstractNumId w:val="9"/>
   </w:num>
   <w:num w:numId="4">
     <w:abstractNumId w:val="1"/>
   </w:num>
   <w:num w:numId="5">
-    <w:abstractNumId w:val="7"/>
+    <w:abstractNumId w:val="8"/>
   </w:num>
   <w:num w:numId="6">
     <w:abstractNumId w:val="0"/>
   </w:num>
   <w:num w:numId="7">
-    <w:abstractNumId w:val="5"/>
+    <w:abstractNumId w:val="6"/>
   </w:num>
   <w:num w:numId="8">
     <w:abstractNumId w:val="3"/>
@@ -6596,6 +7878,9 @@
     <w:abstractNumId w:val="2"/>
   </w:num>
   <w:num w:numId="10">
+    <w:abstractNumId w:val="5"/>
+  </w:num>
+  <w:num w:numId="11">
     <w:abstractNumId w:val="4"/>
   </w:num>
 </w:numbering>
